--- a/Shapes_forms.docx
+++ b/Shapes_forms.docx
@@ -15,7 +15,7 @@
         <mc:AlternateContent>
           <mc:Choice Requires="wps">
             <w:drawing>
-              <wp:anchor distT="0" distB="0" distL="114300" distR="114300" simplePos="0" relativeHeight="251667456" behindDoc="0" locked="0" layoutInCell="1" allowOverlap="1" wp14:anchorId="14318360" wp14:editId="01C42299">
+              <wp:anchor distT="0" distB="0" distL="114300" distR="114300" simplePos="0" relativeHeight="251667456" behindDoc="0" locked="0" layoutInCell="1" allowOverlap="1" wp14:anchorId="14318360" wp14:editId="3A13E3B6">
                 <wp:simplePos x="0" y="0"/>
                 <wp:positionH relativeFrom="column">
                   <wp:posOffset>732304</wp:posOffset>
@@ -41,11 +41,11 @@
                           <a:avLst/>
                         </a:prstGeom>
                         <a:solidFill>
-                          <a:srgbClr val="5F5F5F"/>
+                          <a:srgbClr val="CC0099"/>
                         </a:solidFill>
                         <a:ln>
                           <a:solidFill>
-                            <a:srgbClr val="5F5F5F"/>
+                            <a:srgbClr val="CC0099"/>
                           </a:solidFill>
                         </a:ln>
                         <a:effectLst>
@@ -93,7 +93,7 @@
           </mc:Choice>
           <mc:Fallback>
             <w:pict>
-              <v:shapetype w14:anchorId="7D550FD0" id="_x0000_t10" coordsize="21600,21600" o:spt="10" adj="6326" path="m@0,l0@0,0@2@0,21600@1,21600,21600@2,21600@0@1,xe">
+              <v:shapetype w14:anchorId="7632E51A" id="_x0000_t10" coordsize="21600,21600" o:spt="10" adj="6326" path="m@0,l0@0,0@2@0,21600@1,21600,21600@2,21600@0@1,xe">
                 <v:stroke joinstyle="miter"/>
                 <v:formulas>
                   <v:f eqn="val #0"/>
@@ -112,7 +112,7 @@
                   <v:h position="#0,topLeft" switch="" xrange="0,10800"/>
                 </v:handles>
               </v:shapetype>
-              <v:shape id="Octagon 13" o:spid="_x0000_s1026" type="#_x0000_t10" style="position:absolute;margin-left:57.65pt;margin-top:9.5pt;width:162.6pt;height:155.2pt;z-index:251667456;visibility:visible;mso-wrap-style:square;mso-width-percent:0;mso-height-percent:0;mso-wrap-distance-left:9pt;mso-wrap-distance-top:0;mso-wrap-distance-right:9pt;mso-wrap-distance-bottom:0;mso-position-horizontal:absolute;mso-position-horizontal-relative:text;mso-position-vertical:absolute;mso-position-vertical-relative:text;mso-width-percent:0;mso-height-percent:0;mso-width-relative:margin;mso-height-relative:margin;v-text-anchor:middle" o:gfxdata="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" fillcolor="#5f5f5f" strokecolor="#5f5f5f" strokeweight="1pt"/>
+              <v:shape id="Octagon 13" o:spid="_x0000_s1026" type="#_x0000_t10" style="position:absolute;margin-left:57.65pt;margin-top:9.5pt;width:162.6pt;height:155.2pt;z-index:251667456;visibility:visible;mso-wrap-style:square;mso-width-percent:0;mso-height-percent:0;mso-wrap-distance-left:9pt;mso-wrap-distance-top:0;mso-wrap-distance-right:9pt;mso-wrap-distance-bottom:0;mso-position-horizontal:absolute;mso-position-horizontal-relative:text;mso-position-vertical:absolute;mso-position-vertical-relative:text;mso-width-percent:0;mso-height-percent:0;mso-width-relative:margin;mso-height-relative:margin;v-text-anchor:middle" o:gfxdata="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" fillcolor="#c09" strokecolor="#c09" strokeweight="1pt"/>
             </w:pict>
           </mc:Fallback>
         </mc:AlternateContent>
@@ -126,7 +126,7 @@
         <mc:AlternateContent>
           <mc:Choice Requires="wps">
             <w:drawing>
-              <wp:anchor distT="0" distB="0" distL="114300" distR="114300" simplePos="0" relativeHeight="251668480" behindDoc="0" locked="0" layoutInCell="1" allowOverlap="1" wp14:anchorId="0A8147B3" wp14:editId="1C2B5090">
+              <wp:anchor distT="0" distB="0" distL="114300" distR="114300" simplePos="0" relativeHeight="251668480" behindDoc="0" locked="0" layoutInCell="1" allowOverlap="1" wp14:anchorId="0A8147B3" wp14:editId="7FD50CEA">
                 <wp:simplePos x="0" y="0"/>
                 <wp:positionH relativeFrom="column">
                   <wp:posOffset>2990663</wp:posOffset>
@@ -152,11 +152,11 @@
                           <a:avLst/>
                         </a:prstGeom>
                         <a:solidFill>
-                          <a:srgbClr val="5F5F5F"/>
+                          <a:srgbClr val="FFC000"/>
                         </a:solidFill>
                         <a:ln>
                           <a:solidFill>
-                            <a:srgbClr val="5F5F5F"/>
+                            <a:srgbClr val="FFC000"/>
                           </a:solidFill>
                         </a:ln>
                         <a:effectLst>
@@ -201,7 +201,7 @@
           </mc:Choice>
           <mc:Fallback>
             <w:pict>
-              <v:shapetype w14:anchorId="02D7AB49" id="_x0000_t7" coordsize="21600,21600" o:spt="7" adj="5400" path="m@0,l,21600@1,21600,21600,xe">
+              <v:shapetype w14:anchorId="6D1413D4" id="_x0000_t7" coordsize="21600,21600" o:spt="7" adj="5400" path="m@0,l,21600@1,21600,21600,xe">
                 <v:stroke joinstyle="miter"/>
                 <v:formulas>
                   <v:f eqn="val #0"/>
@@ -223,7 +223,7 @@
                   <v:h position="#0,topLeft" xrange="0,21600"/>
                 </v:handles>
               </v:shapetype>
-              <v:shape id="Parallelogram 14" o:spid="_x0000_s1026" type="#_x0000_t7" style="position:absolute;margin-left:235.5pt;margin-top:12.9pt;width:108.35pt;height:152.95pt;z-index:251668480;visibility:visible;mso-wrap-style:square;mso-height-percent:0;mso-wrap-distance-left:9pt;mso-wrap-distance-top:0;mso-wrap-distance-right:9pt;mso-wrap-distance-bottom:0;mso-position-horizontal:absolute;mso-position-horizontal-relative:text;mso-position-vertical:absolute;mso-position-vertical-relative:text;mso-height-percent:0;mso-height-relative:margin;v-text-anchor:middle" o:gfxdata="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" fillcolor="#5f5f5f" strokecolor="#5f5f5f" strokeweight="1pt"/>
+              <v:shape id="Parallelogram 14" o:spid="_x0000_s1026" type="#_x0000_t7" style="position:absolute;margin-left:235.5pt;margin-top:12.9pt;width:108.35pt;height:152.95pt;z-index:251668480;visibility:visible;mso-wrap-style:square;mso-height-percent:0;mso-wrap-distance-left:9pt;mso-wrap-distance-top:0;mso-wrap-distance-right:9pt;mso-wrap-distance-bottom:0;mso-position-horizontal:absolute;mso-position-horizontal-relative:text;mso-position-vertical:absolute;mso-position-vertical-relative:text;mso-height-percent:0;mso-height-relative:margin;v-text-anchor:middle" o:gfxdata="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" fillcolor="#ffc000" strokecolor="#ffc000" strokeweight="1pt"/>
             </w:pict>
           </mc:Fallback>
         </mc:AlternateContent>
@@ -234,6 +234,96 @@
     <w:p/>
     <w:p/>
     <w:p>
+      <w:r>
+        <w:rPr>
+          <w:noProof/>
+        </w:rPr>
+        <mc:AlternateContent>
+          <mc:Choice Requires="wps">
+            <w:drawing>
+              <wp:anchor distT="0" distB="0" distL="114300" distR="114300" simplePos="0" relativeHeight="251662336" behindDoc="0" locked="0" layoutInCell="1" allowOverlap="1" wp14:anchorId="7486B968" wp14:editId="79527692">
+                <wp:simplePos x="0" y="0"/>
+                <wp:positionH relativeFrom="column">
+                  <wp:posOffset>3807759</wp:posOffset>
+                </wp:positionH>
+                <wp:positionV relativeFrom="paragraph">
+                  <wp:posOffset>4227008</wp:posOffset>
+                </wp:positionV>
+                <wp:extent cx="1580029" cy="217955"/>
+                <wp:effectExtent l="114300" t="114300" r="134620" b="125095"/>
+                <wp:wrapNone/>
+                <wp:docPr id="7" name="Rectangle 7"/>
+                <wp:cNvGraphicFramePr/>
+                <a:graphic xmlns:a="http://schemas.openxmlformats.org/drawingml/2006/main">
+                  <a:graphicData uri="http://schemas.microsoft.com/office/word/2010/wordprocessingShape">
+                    <wps:wsp>
+                      <wps:cNvSpPr/>
+                      <wps:spPr>
+                        <a:xfrm>
+                          <a:off x="0" y="0"/>
+                          <a:ext cx="1580029" cy="217955"/>
+                        </a:xfrm>
+                        <a:prstGeom prst="rect">
+                          <a:avLst/>
+                        </a:prstGeom>
+                        <a:solidFill>
+                          <a:srgbClr val="7030A0"/>
+                        </a:solidFill>
+                        <a:ln>
+                          <a:solidFill>
+                            <a:srgbClr val="7030A0"/>
+                          </a:solidFill>
+                        </a:ln>
+                        <a:effectLst>
+                          <a:glow rad="101600">
+                            <a:schemeClr val="accent3">
+                              <a:satMod val="175000"/>
+                              <a:alpha val="40000"/>
+                            </a:schemeClr>
+                          </a:glow>
+                        </a:effectLst>
+                      </wps:spPr>
+                      <wps:style>
+                        <a:lnRef idx="2">
+                          <a:schemeClr val="accent1">
+                            <a:shade val="50000"/>
+                          </a:schemeClr>
+                        </a:lnRef>
+                        <a:fillRef idx="1">
+                          <a:schemeClr val="accent1"/>
+                        </a:fillRef>
+                        <a:effectRef idx="0">
+                          <a:schemeClr val="accent1"/>
+                        </a:effectRef>
+                        <a:fontRef idx="minor">
+                          <a:schemeClr val="lt1"/>
+                        </a:fontRef>
+                      </wps:style>
+                      <wps:bodyPr rot="0" spcFirstLastPara="0" vertOverflow="overflow" horzOverflow="overflow" vert="horz" wrap="square" lIns="91440" tIns="45720" rIns="91440" bIns="45720" numCol="1" spcCol="0" rtlCol="0" fromWordArt="0" anchor="ctr" anchorCtr="0" forceAA="0" compatLnSpc="1">
+                        <a:prstTxWarp prst="textNoShape">
+                          <a:avLst/>
+                        </a:prstTxWarp>
+                        <a:noAutofit/>
+                      </wps:bodyPr>
+                    </wps:wsp>
+                  </a:graphicData>
+                </a:graphic>
+                <wp14:sizeRelH relativeFrom="margin">
+                  <wp14:pctWidth>0</wp14:pctWidth>
+                </wp14:sizeRelH>
+                <wp14:sizeRelV relativeFrom="margin">
+                  <wp14:pctHeight>0</wp14:pctHeight>
+                </wp14:sizeRelV>
+              </wp:anchor>
+            </w:drawing>
+          </mc:Choice>
+          <mc:Fallback>
+            <w:pict>
+              <v:rect w14:anchorId="701FB4F5" id="Rectangle 7" o:spid="_x0000_s1026" style="position:absolute;margin-left:299.8pt;margin-top:332.85pt;width:124.4pt;height:17.15pt;z-index:251662336;visibility:visible;mso-wrap-style:square;mso-width-percent:0;mso-height-percent:0;mso-wrap-distance-left:9pt;mso-wrap-distance-top:0;mso-wrap-distance-right:9pt;mso-wrap-distance-bottom:0;mso-position-horizontal:absolute;mso-position-horizontal-relative:text;mso-position-vertical:absolute;mso-position-vertical-relative:text;mso-width-percent:0;mso-height-percent:0;mso-width-relative:margin;mso-height-relative:margin;v-text-anchor:middle" o:gfxdata="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" fillcolor="#7030a0" strokecolor="#7030a0" strokeweight="1pt"/>
+            </w:pict>
+          </mc:Fallback>
+        </mc:AlternateContent>
+      </w:r>
       <w:r>
         <w:rPr>
           <w:noProof/>
@@ -528,7 +618,7 @@
         <mc:AlternateContent>
           <mc:Choice Requires="wps">
             <w:drawing>
-              <wp:anchor distT="0" distB="0" distL="114300" distR="114300" simplePos="0" relativeHeight="251663360" behindDoc="0" locked="0" layoutInCell="1" allowOverlap="1" wp14:anchorId="00036EAA" wp14:editId="5CFAE325">
+              <wp:anchor distT="0" distB="0" distL="114300" distR="114300" simplePos="0" relativeHeight="251663360" behindDoc="0" locked="0" layoutInCell="1" allowOverlap="1" wp14:anchorId="00036EAA" wp14:editId="7742D6B8">
                 <wp:simplePos x="0" y="0"/>
                 <wp:positionH relativeFrom="column">
                   <wp:posOffset>4983480</wp:posOffset>
@@ -600,7 +690,7 @@
           </mc:Choice>
           <mc:Fallback>
             <w:pict>
-              <v:oval w14:anchorId="153FBA58" id="Oval 8" o:spid="_x0000_s1026" style="position:absolute;margin-left:392.4pt;margin-top:1.2pt;width:94.2pt;height:154.8pt;z-index:251663360;visibility:visible;mso-wrap-style:square;mso-wrap-distance-left:9pt;mso-wrap-distance-top:0;mso-wrap-distance-right:9pt;mso-wrap-distance-bottom:0;mso-position-horizontal:absolute;mso-position-horizontal-relative:text;mso-position-vertical:absolute;mso-position-vertical-relative:text;v-text-anchor:middle" o:gfxdata="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" fillcolor="#5f5f5f" strokecolor="#5f5f5f" strokeweight="1pt">
+              <v:oval w14:anchorId="053FB653" id="Oval 8" o:spid="_x0000_s1026" style="position:absolute;margin-left:392.4pt;margin-top:1.2pt;width:94.2pt;height:154.8pt;z-index:251663360;visibility:visible;mso-wrap-style:square;mso-wrap-distance-left:9pt;mso-wrap-distance-top:0;mso-wrap-distance-right:9pt;mso-wrap-distance-bottom:0;mso-position-horizontal:absolute;mso-position-horizontal-relative:text;mso-position-vertical:absolute;mso-position-vertical-relative:text;v-text-anchor:middle" o:gfxdata="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" fillcolor="#5f5f5f" strokecolor="#5f5f5f" strokeweight="1pt">
                 <v:stroke joinstyle="miter"/>
               </v:oval>
             </w:pict>
@@ -614,18 +704,18 @@
         <mc:AlternateContent>
           <mc:Choice Requires="wps">
             <w:drawing>
-              <wp:anchor distT="0" distB="0" distL="114300" distR="114300" simplePos="0" relativeHeight="251662336" behindDoc="0" locked="0" layoutInCell="1" allowOverlap="1" wp14:anchorId="7486B968" wp14:editId="24F0BF2D">
+              <wp:anchor distT="0" distB="0" distL="114300" distR="114300" simplePos="0" relativeHeight="251661312" behindDoc="0" locked="0" layoutInCell="1" allowOverlap="1" wp14:anchorId="700B6221" wp14:editId="37E6206D">
                 <wp:simplePos x="0" y="0"/>
                 <wp:positionH relativeFrom="column">
-                  <wp:posOffset>3223260</wp:posOffset>
+                  <wp:posOffset>480060</wp:posOffset>
                 </wp:positionH>
                 <wp:positionV relativeFrom="paragraph">
-                  <wp:posOffset>3489960</wp:posOffset>
+                  <wp:posOffset>3002280</wp:posOffset>
                 </wp:positionV>
-                <wp:extent cx="2061210" cy="960120"/>
-                <wp:effectExtent l="114300" t="114300" r="129540" b="125730"/>
+                <wp:extent cx="2065020" cy="1965960"/>
+                <wp:effectExtent l="114300" t="114300" r="125730" b="129540"/>
                 <wp:wrapNone/>
-                <wp:docPr id="7" name="Rectangle 7"/>
+                <wp:docPr id="6" name="Flowchart: Connector 6"/>
                 <wp:cNvGraphicFramePr/>
                 <a:graphic xmlns:a="http://schemas.openxmlformats.org/drawingml/2006/main">
                   <a:graphicData uri="http://schemas.microsoft.com/office/word/2010/wordprocessingShape">
@@ -634,17 +724,109 @@
                       <wps:spPr>
                         <a:xfrm>
                           <a:off x="0" y="0"/>
-                          <a:ext cx="2061210" cy="960120"/>
+                          <a:ext cx="2065020" cy="1965960"/>
                         </a:xfrm>
-                        <a:prstGeom prst="rect">
+                        <a:prstGeom prst="flowChartConnector">
                           <a:avLst/>
                         </a:prstGeom>
                         <a:solidFill>
-                          <a:srgbClr val="5F5F5F"/>
+                          <a:srgbClr val="92D050"/>
                         </a:solidFill>
                         <a:ln>
                           <a:solidFill>
-                            <a:srgbClr val="5F5F5F"/>
+                            <a:srgbClr val="92D050"/>
+                          </a:solidFill>
+                        </a:ln>
+                        <a:effectLst>
+                          <a:glow rad="101600">
+                            <a:schemeClr val="accent3">
+                              <a:satMod val="175000"/>
+                              <a:alpha val="40000"/>
+                            </a:schemeClr>
+                          </a:glow>
+                        </a:effectLst>
+                      </wps:spPr>
+                      <wps:style>
+                        <a:lnRef idx="2">
+                          <a:schemeClr val="accent1">
+                            <a:shade val="50000"/>
+                          </a:schemeClr>
+                        </a:lnRef>
+                        <a:fillRef idx="1">
+                          <a:schemeClr val="accent1"/>
+                        </a:fillRef>
+                        <a:effectRef idx="0">
+                          <a:schemeClr val="accent1"/>
+                        </a:effectRef>
+                        <a:fontRef idx="minor">
+                          <a:schemeClr val="lt1"/>
+                        </a:fontRef>
+                      </wps:style>
+                      <wps:bodyPr rot="0" spcFirstLastPara="0" vertOverflow="overflow" horzOverflow="overflow" vert="horz" wrap="square" lIns="91440" tIns="45720" rIns="91440" bIns="45720" numCol="1" spcCol="0" rtlCol="0" fromWordArt="0" anchor="ctr" anchorCtr="0" forceAA="0" compatLnSpc="1">
+                        <a:prstTxWarp prst="textNoShape">
+                          <a:avLst/>
+                        </a:prstTxWarp>
+                        <a:noAutofit/>
+                      </wps:bodyPr>
+                    </wps:wsp>
+                  </a:graphicData>
+                </a:graphic>
+                <wp14:sizeRelH relativeFrom="margin">
+                  <wp14:pctWidth>0</wp14:pctWidth>
+                </wp14:sizeRelH>
+              </wp:anchor>
+            </w:drawing>
+          </mc:Choice>
+          <mc:Fallback>
+            <w:pict>
+              <v:shapetype w14:anchorId="5571BB07" id="_x0000_t120" coordsize="21600,21600" o:spt="120" path="m10800,qx,10800,10800,21600,21600,10800,10800,xe">
+                <v:path gradientshapeok="t" o:connecttype="custom" o:connectlocs="10800,0;3163,3163;0,10800;3163,18437;10800,21600;18437,18437;21600,10800;18437,3163" textboxrect="3163,3163,18437,18437"/>
+              </v:shapetype>
+              <v:shape id="Flowchart: Connector 6" o:spid="_x0000_s1026" type="#_x0000_t120" style="position:absolute;margin-left:37.8pt;margin-top:236.4pt;width:162.6pt;height:154.8pt;z-index:251661312;visibility:visible;mso-wrap-style:square;mso-width-percent:0;mso-wrap-distance-left:9pt;mso-wrap-distance-top:0;mso-wrap-distance-right:9pt;mso-wrap-distance-bottom:0;mso-position-horizontal:absolute;mso-position-horizontal-relative:text;mso-position-vertical:absolute;mso-position-vertical-relative:text;mso-width-percent:0;mso-width-relative:margin;v-text-anchor:middle" o:gfxdata="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" fillcolor="#92d050" strokecolor="#92d050" strokeweight="1pt">
+                <v:stroke joinstyle="miter"/>
+              </v:shape>
+            </w:pict>
+          </mc:Fallback>
+        </mc:AlternateContent>
+      </w:r>
+      <w:r>
+        <w:rPr>
+          <w:noProof/>
+        </w:rPr>
+        <mc:AlternateContent>
+          <mc:Choice Requires="wps">
+            <w:drawing>
+              <wp:anchor distT="0" distB="0" distL="114300" distR="114300" simplePos="0" relativeHeight="251660288" behindDoc="0" locked="0" layoutInCell="1" allowOverlap="1" wp14:anchorId="347012F2" wp14:editId="51B46D78">
+                <wp:simplePos x="0" y="0"/>
+                <wp:positionH relativeFrom="column">
+                  <wp:posOffset>3086100</wp:posOffset>
+                </wp:positionH>
+                <wp:positionV relativeFrom="paragraph">
+                  <wp:posOffset>750570</wp:posOffset>
+                </wp:positionV>
+                <wp:extent cx="2065020" cy="1985010"/>
+                <wp:effectExtent l="114300" t="114300" r="87630" b="129540"/>
+                <wp:wrapNone/>
+                <wp:docPr id="5" name="Isosceles Triangle 5"/>
+                <wp:cNvGraphicFramePr/>
+                <a:graphic xmlns:a="http://schemas.openxmlformats.org/drawingml/2006/main">
+                  <a:graphicData uri="http://schemas.microsoft.com/office/word/2010/wordprocessingShape">
+                    <wps:wsp>
+                      <wps:cNvSpPr/>
+                      <wps:spPr>
+                        <a:xfrm>
+                          <a:off x="0" y="0"/>
+                          <a:ext cx="2065020" cy="1985010"/>
+                        </a:xfrm>
+                        <a:prstGeom prst="triangle">
+                          <a:avLst/>
+                        </a:prstGeom>
+                        <a:solidFill>
+                          <a:srgbClr val="0070C0"/>
+                        </a:solidFill>
+                        <a:ln>
+                          <a:solidFill>
+                            <a:srgbClr val="0070C0"/>
                           </a:solidFill>
                         </a:ln>
                         <a:effectLst>
@@ -692,189 +874,7 @@
           </mc:Choice>
           <mc:Fallback>
             <w:pict>
-              <v:rect w14:anchorId="1F62ABB9" id="Rectangle 7" o:spid="_x0000_s1026" style="position:absolute;margin-left:253.8pt;margin-top:274.8pt;width:162.3pt;height:75.6pt;z-index:251662336;visibility:visible;mso-wrap-style:square;mso-width-percent:0;mso-height-percent:0;mso-wrap-distance-left:9pt;mso-wrap-distance-top:0;mso-wrap-distance-right:9pt;mso-wrap-distance-bottom:0;mso-position-horizontal:absolute;mso-position-horizontal-relative:text;mso-position-vertical:absolute;mso-position-vertical-relative:text;mso-width-percent:0;mso-height-percent:0;mso-width-relative:margin;mso-height-relative:margin;v-text-anchor:middle" o:gfxdata="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" fillcolor="#5f5f5f" strokecolor="#5f5f5f" strokeweight="1pt"/>
-            </w:pict>
-          </mc:Fallback>
-        </mc:AlternateContent>
-      </w:r>
-      <w:r>
-        <w:rPr>
-          <w:noProof/>
-        </w:rPr>
-        <mc:AlternateContent>
-          <mc:Choice Requires="wps">
-            <w:drawing>
-              <wp:anchor distT="0" distB="0" distL="114300" distR="114300" simplePos="0" relativeHeight="251661312" behindDoc="0" locked="0" layoutInCell="1" allowOverlap="1" wp14:anchorId="700B6221" wp14:editId="792AB17F">
-                <wp:simplePos x="0" y="0"/>
-                <wp:positionH relativeFrom="column">
-                  <wp:posOffset>480060</wp:posOffset>
-                </wp:positionH>
-                <wp:positionV relativeFrom="paragraph">
-                  <wp:posOffset>3002280</wp:posOffset>
-                </wp:positionV>
-                <wp:extent cx="2065020" cy="1965960"/>
-                <wp:effectExtent l="114300" t="114300" r="125730" b="129540"/>
-                <wp:wrapNone/>
-                <wp:docPr id="6" name="Flowchart: Connector 6"/>
-                <wp:cNvGraphicFramePr/>
-                <a:graphic xmlns:a="http://schemas.openxmlformats.org/drawingml/2006/main">
-                  <a:graphicData uri="http://schemas.microsoft.com/office/word/2010/wordprocessingShape">
-                    <wps:wsp>
-                      <wps:cNvSpPr/>
-                      <wps:spPr>
-                        <a:xfrm>
-                          <a:off x="0" y="0"/>
-                          <a:ext cx="2065020" cy="1965960"/>
-                        </a:xfrm>
-                        <a:prstGeom prst="flowChartConnector">
-                          <a:avLst/>
-                        </a:prstGeom>
-                        <a:solidFill>
-                          <a:srgbClr val="5F5F5F"/>
-                        </a:solidFill>
-                        <a:ln>
-                          <a:solidFill>
-                            <a:srgbClr val="5F5F5F"/>
-                          </a:solidFill>
-                        </a:ln>
-                        <a:effectLst>
-                          <a:glow rad="101600">
-                            <a:schemeClr val="accent3">
-                              <a:satMod val="175000"/>
-                              <a:alpha val="40000"/>
-                            </a:schemeClr>
-                          </a:glow>
-                        </a:effectLst>
-                      </wps:spPr>
-                      <wps:style>
-                        <a:lnRef idx="2">
-                          <a:schemeClr val="accent1">
-                            <a:shade val="50000"/>
-                          </a:schemeClr>
-                        </a:lnRef>
-                        <a:fillRef idx="1">
-                          <a:schemeClr val="accent1"/>
-                        </a:fillRef>
-                        <a:effectRef idx="0">
-                          <a:schemeClr val="accent1"/>
-                        </a:effectRef>
-                        <a:fontRef idx="minor">
-                          <a:schemeClr val="lt1"/>
-                        </a:fontRef>
-                      </wps:style>
-                      <wps:bodyPr rot="0" spcFirstLastPara="0" vertOverflow="overflow" horzOverflow="overflow" vert="horz" wrap="square" lIns="91440" tIns="45720" rIns="91440" bIns="45720" numCol="1" spcCol="0" rtlCol="0" fromWordArt="0" anchor="ctr" anchorCtr="0" forceAA="0" compatLnSpc="1">
-                        <a:prstTxWarp prst="textNoShape">
-                          <a:avLst/>
-                        </a:prstTxWarp>
-                        <a:noAutofit/>
-                      </wps:bodyPr>
-                    </wps:wsp>
-                  </a:graphicData>
-                </a:graphic>
-                <wp14:sizeRelH relativeFrom="margin">
-                  <wp14:pctWidth>0</wp14:pctWidth>
-                </wp14:sizeRelH>
-              </wp:anchor>
-            </w:drawing>
-          </mc:Choice>
-          <mc:Fallback>
-            <w:pict>
-              <v:shapetype w14:anchorId="3EF54859" id="_x0000_t120" coordsize="21600,21600" o:spt="120" path="m10800,qx,10800,10800,21600,21600,10800,10800,xe">
-                <v:path gradientshapeok="t" o:connecttype="custom" o:connectlocs="10800,0;3163,3163;0,10800;3163,18437;10800,21600;18437,18437;21600,10800;18437,3163" textboxrect="3163,3163,18437,18437"/>
-              </v:shapetype>
-              <v:shape id="Flowchart: Connector 6" o:spid="_x0000_s1026" type="#_x0000_t120" style="position:absolute;margin-left:37.8pt;margin-top:236.4pt;width:162.6pt;height:154.8pt;z-index:251661312;visibility:visible;mso-wrap-style:square;mso-width-percent:0;mso-wrap-distance-left:9pt;mso-wrap-distance-top:0;mso-wrap-distance-right:9pt;mso-wrap-distance-bottom:0;mso-position-horizontal:absolute;mso-position-horizontal-relative:text;mso-position-vertical:absolute;mso-position-vertical-relative:text;mso-width-percent:0;mso-width-relative:margin;v-text-anchor:middle" o:gfxdata="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" fillcolor="#5f5f5f" strokecolor="#5f5f5f" strokeweight="1pt">
-                <v:stroke joinstyle="miter"/>
-              </v:shape>
-            </w:pict>
-          </mc:Fallback>
-        </mc:AlternateContent>
-      </w:r>
-      <w:r>
-        <w:rPr>
-          <w:noProof/>
-        </w:rPr>
-        <mc:AlternateContent>
-          <mc:Choice Requires="wps">
-            <w:drawing>
-              <wp:anchor distT="0" distB="0" distL="114300" distR="114300" simplePos="0" relativeHeight="251660288" behindDoc="0" locked="0" layoutInCell="1" allowOverlap="1" wp14:anchorId="347012F2" wp14:editId="2384453C">
-                <wp:simplePos x="0" y="0"/>
-                <wp:positionH relativeFrom="column">
-                  <wp:posOffset>3086100</wp:posOffset>
-                </wp:positionH>
-                <wp:positionV relativeFrom="paragraph">
-                  <wp:posOffset>750570</wp:posOffset>
-                </wp:positionV>
-                <wp:extent cx="2065020" cy="1985010"/>
-                <wp:effectExtent l="114300" t="114300" r="87630" b="129540"/>
-                <wp:wrapNone/>
-                <wp:docPr id="5" name="Isosceles Triangle 5"/>
-                <wp:cNvGraphicFramePr/>
-                <a:graphic xmlns:a="http://schemas.openxmlformats.org/drawingml/2006/main">
-                  <a:graphicData uri="http://schemas.microsoft.com/office/word/2010/wordprocessingShape">
-                    <wps:wsp>
-                      <wps:cNvSpPr/>
-                      <wps:spPr>
-                        <a:xfrm>
-                          <a:off x="0" y="0"/>
-                          <a:ext cx="2065020" cy="1985010"/>
-                        </a:xfrm>
-                        <a:prstGeom prst="triangle">
-                          <a:avLst/>
-                        </a:prstGeom>
-                        <a:solidFill>
-                          <a:srgbClr val="5F5F5F"/>
-                        </a:solidFill>
-                        <a:ln>
-                          <a:solidFill>
-                            <a:srgbClr val="5F5F5F"/>
-                          </a:solidFill>
-                        </a:ln>
-                        <a:effectLst>
-                          <a:glow rad="101600">
-                            <a:schemeClr val="accent3">
-                              <a:satMod val="175000"/>
-                              <a:alpha val="40000"/>
-                            </a:schemeClr>
-                          </a:glow>
-                        </a:effectLst>
-                      </wps:spPr>
-                      <wps:style>
-                        <a:lnRef idx="2">
-                          <a:schemeClr val="accent1">
-                            <a:shade val="50000"/>
-                          </a:schemeClr>
-                        </a:lnRef>
-                        <a:fillRef idx="1">
-                          <a:schemeClr val="accent1"/>
-                        </a:fillRef>
-                        <a:effectRef idx="0">
-                          <a:schemeClr val="accent1"/>
-                        </a:effectRef>
-                        <a:fontRef idx="minor">
-                          <a:schemeClr val="lt1"/>
-                        </a:fontRef>
-                      </wps:style>
-                      <wps:bodyPr rot="0" spcFirstLastPara="0" vertOverflow="overflow" horzOverflow="overflow" vert="horz" wrap="square" lIns="91440" tIns="45720" rIns="91440" bIns="45720" numCol="1" spcCol="0" rtlCol="0" fromWordArt="0" anchor="ctr" anchorCtr="0" forceAA="0" compatLnSpc="1">
-                        <a:prstTxWarp prst="textNoShape">
-                          <a:avLst/>
-                        </a:prstTxWarp>
-                        <a:noAutofit/>
-                      </wps:bodyPr>
-                    </wps:wsp>
-                  </a:graphicData>
-                </a:graphic>
-                <wp14:sizeRelH relativeFrom="margin">
-                  <wp14:pctWidth>0</wp14:pctWidth>
-                </wp14:sizeRelH>
-                <wp14:sizeRelV relativeFrom="margin">
-                  <wp14:pctHeight>0</wp14:pctHeight>
-                </wp14:sizeRelV>
-              </wp:anchor>
-            </w:drawing>
-          </mc:Choice>
-          <mc:Fallback>
-            <w:pict>
-              <v:shapetype w14:anchorId="61E5FA06" id="_x0000_t5" coordsize="21600,21600" o:spt="5" adj="10800" path="m@0,l,21600r21600,xe">
+              <v:shapetype w14:anchorId="71CEC1B2" id="_x0000_t5" coordsize="21600,21600" o:spt="5" adj="10800" path="m@0,l,21600r21600,xe">
                 <v:stroke joinstyle="miter"/>
                 <v:formulas>
                   <v:f eqn="val #0"/>
@@ -886,7 +886,7 @@
                   <v:h position="#0,topLeft" xrange="0,21600"/>
                 </v:handles>
               </v:shapetype>
-              <v:shape id="Isosceles Triangle 5" o:spid="_x0000_s1026" type="#_x0000_t5" style="position:absolute;margin-left:243pt;margin-top:59.1pt;width:162.6pt;height:156.3pt;z-index:251660288;visibility:visible;mso-wrap-style:square;mso-width-percent:0;mso-height-percent:0;mso-wrap-distance-left:9pt;mso-wrap-distance-top:0;mso-wrap-distance-right:9pt;mso-wrap-distance-bottom:0;mso-position-horizontal:absolute;mso-position-horizontal-relative:text;mso-position-vertical:absolute;mso-position-vertical-relative:text;mso-width-percent:0;mso-height-percent:0;mso-width-relative:margin;mso-height-relative:margin;v-text-anchor:middle" o:gfxdata="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" fillcolor="#5f5f5f" strokecolor="#5f5f5f" strokeweight="1pt"/>
+              <v:shape id="Isosceles Triangle 5" o:spid="_x0000_s1026" type="#_x0000_t5" style="position:absolute;margin-left:243pt;margin-top:59.1pt;width:162.6pt;height:156.3pt;z-index:251660288;visibility:visible;mso-wrap-style:square;mso-width-percent:0;mso-height-percent:0;mso-wrap-distance-left:9pt;mso-wrap-distance-top:0;mso-wrap-distance-right:9pt;mso-wrap-distance-bottom:0;mso-position-horizontal:absolute;mso-position-horizontal-relative:text;mso-position-vertical:absolute;mso-position-vertical-relative:text;mso-width-percent:0;mso-height-percent:0;mso-width-relative:margin;mso-height-relative:margin;v-text-anchor:middle" o:gfxdata="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" fillcolor="#0070c0" strokecolor="#0070c0" strokeweight="1pt"/>
             </w:pict>
           </mc:Fallback>
         </mc:AlternateContent>
@@ -898,7 +898,7 @@
         <mc:AlternateContent>
           <mc:Choice Requires="wps">
             <w:drawing>
-              <wp:anchor distT="0" distB="0" distL="114300" distR="114300" simplePos="0" relativeHeight="251659264" behindDoc="0" locked="0" layoutInCell="1" allowOverlap="1" wp14:anchorId="43080B27" wp14:editId="2EA1B109">
+              <wp:anchor distT="0" distB="0" distL="114300" distR="114300" simplePos="0" relativeHeight="251659264" behindDoc="0" locked="0" layoutInCell="1" allowOverlap="1" wp14:anchorId="43080B27" wp14:editId="1FF74526">
                 <wp:simplePos x="0" y="0"/>
                 <wp:positionH relativeFrom="column">
                   <wp:posOffset>662940</wp:posOffset>
@@ -924,7 +924,7 @@
                           <a:avLst/>
                         </a:prstGeom>
                         <a:solidFill>
-                          <a:srgbClr val="5F5F5F"/>
+                          <a:srgbClr val="FF0000"/>
                         </a:solidFill>
                         <a:ln>
                           <a:solidFill>
@@ -974,7 +974,7 @@
           </mc:Choice>
           <mc:Fallback>
             <w:pict>
-              <v:rect w14:anchorId="4507350D" id="Rectangle 3" o:spid="_x0000_s1026" style="position:absolute;margin-left:52.2pt;margin-top:62.4pt;width:163.2pt;height:155.4pt;z-index:251659264;visibility:visible;mso-wrap-style:square;mso-width-percent:0;mso-height-percent:0;mso-wrap-distance-left:9pt;mso-wrap-distance-top:0;mso-wrap-distance-right:9pt;mso-wrap-distance-bottom:0;mso-position-horizontal:absolute;mso-position-horizontal-relative:text;mso-position-vertical:absolute;mso-position-vertical-relative:text;mso-width-percent:0;mso-height-percent:0;mso-width-relative:margin;mso-height-relative:margin;v-text-anchor:middle" o:gfxdata="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" fillcolor="#5f5f5f" strokecolor="#5f5f5f"/>
+              <v:rect w14:anchorId="767E6341" id="Rectangle 3" o:spid="_x0000_s1026" style="position:absolute;margin-left:52.2pt;margin-top:62.4pt;width:163.2pt;height:155.4pt;z-index:251659264;visibility:visible;mso-wrap-style:square;mso-width-percent:0;mso-height-percent:0;mso-wrap-distance-left:9pt;mso-wrap-distance-top:0;mso-wrap-distance-right:9pt;mso-wrap-distance-bottom:0;mso-position-horizontal:absolute;mso-position-horizontal-relative:text;mso-position-vertical:absolute;mso-position-vertical-relative:text;mso-width-percent:0;mso-height-percent:0;mso-width-relative:margin;mso-height-relative:margin;v-text-anchor:middle" o:gfxdata="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" fillcolor="red" strokecolor="#5f5f5f"/>
             </w:pict>
           </mc:Fallback>
         </mc:AlternateContent>

--- a/Shapes_forms.docx
+++ b/Shapes_forms.docx
@@ -8,6 +8,98 @@
     <w:p/>
     <w:p/>
     <w:p>
+      <w:r>
+        <w:rPr>
+          <w:noProof/>
+        </w:rPr>
+        <mc:AlternateContent>
+          <mc:Choice Requires="wps">
+            <w:drawing>
+              <wp:anchor distT="0" distB="0" distL="114300" distR="114300" simplePos="0" relativeHeight="251663360" behindDoc="0" locked="0" layoutInCell="1" allowOverlap="1" wp14:anchorId="00036EAA" wp14:editId="42074AFA">
+                <wp:simplePos x="0" y="0"/>
+                <wp:positionH relativeFrom="column">
+                  <wp:posOffset>4001564</wp:posOffset>
+                </wp:positionH>
+                <wp:positionV relativeFrom="paragraph">
+                  <wp:posOffset>182525</wp:posOffset>
+                </wp:positionV>
+                <wp:extent cx="645160" cy="1288265"/>
+                <wp:effectExtent l="116840" t="111760" r="119380" b="138430"/>
+                <wp:wrapNone/>
+                <wp:docPr id="8" name="Oval 8"/>
+                <wp:cNvGraphicFramePr/>
+                <a:graphic xmlns:a="http://schemas.openxmlformats.org/drawingml/2006/main">
+                  <a:graphicData uri="http://schemas.microsoft.com/office/word/2010/wordprocessingShape">
+                    <wps:wsp>
+                      <wps:cNvSpPr/>
+                      <wps:spPr>
+                        <a:xfrm rot="5400000">
+                          <a:off x="0" y="0"/>
+                          <a:ext cx="645160" cy="1288265"/>
+                        </a:xfrm>
+                        <a:prstGeom prst="ellipse">
+                          <a:avLst/>
+                        </a:prstGeom>
+                        <a:solidFill>
+                          <a:srgbClr val="7030A0"/>
+                        </a:solidFill>
+                        <a:ln>
+                          <a:solidFill>
+                            <a:srgbClr val="7030A0"/>
+                          </a:solidFill>
+                        </a:ln>
+                        <a:effectLst>
+                          <a:glow rad="101600">
+                            <a:schemeClr val="accent3">
+                              <a:satMod val="175000"/>
+                              <a:alpha val="40000"/>
+                            </a:schemeClr>
+                          </a:glow>
+                        </a:effectLst>
+                      </wps:spPr>
+                      <wps:style>
+                        <a:lnRef idx="2">
+                          <a:schemeClr val="accent1">
+                            <a:shade val="50000"/>
+                          </a:schemeClr>
+                        </a:lnRef>
+                        <a:fillRef idx="1">
+                          <a:schemeClr val="accent1"/>
+                        </a:fillRef>
+                        <a:effectRef idx="0">
+                          <a:schemeClr val="accent1"/>
+                        </a:effectRef>
+                        <a:fontRef idx="minor">
+                          <a:schemeClr val="lt1"/>
+                        </a:fontRef>
+                      </wps:style>
+                      <wps:bodyPr rot="0" spcFirstLastPara="0" vertOverflow="overflow" horzOverflow="overflow" vert="horz" wrap="square" lIns="91440" tIns="45720" rIns="91440" bIns="45720" numCol="1" spcCol="0" rtlCol="0" fromWordArt="0" anchor="ctr" anchorCtr="0" forceAA="0" compatLnSpc="1">
+                        <a:prstTxWarp prst="textNoShape">
+                          <a:avLst/>
+                        </a:prstTxWarp>
+                        <a:noAutofit/>
+                      </wps:bodyPr>
+                    </wps:wsp>
+                  </a:graphicData>
+                </a:graphic>
+                <wp14:sizeRelH relativeFrom="margin">
+                  <wp14:pctWidth>0</wp14:pctWidth>
+                </wp14:sizeRelH>
+                <wp14:sizeRelV relativeFrom="margin">
+                  <wp14:pctHeight>0</wp14:pctHeight>
+                </wp14:sizeRelV>
+              </wp:anchor>
+            </w:drawing>
+          </mc:Choice>
+          <mc:Fallback>
+            <w:pict>
+              <v:oval w14:anchorId="079DD2AD" id="Oval 8" o:spid="_x0000_s1026" style="position:absolute;margin-left:315.1pt;margin-top:14.35pt;width:50.8pt;height:101.45pt;rotation:90;z-index:251663360;visibility:visible;mso-wrap-style:square;mso-width-percent:0;mso-height-percent:0;mso-wrap-distance-left:9pt;mso-wrap-distance-top:0;mso-wrap-distance-right:9pt;mso-wrap-distance-bottom:0;mso-position-horizontal:absolute;mso-position-horizontal-relative:text;mso-position-vertical:absolute;mso-position-vertical-relative:text;mso-width-percent:0;mso-height-percent:0;mso-width-relative:margin;mso-height-relative:margin;v-text-anchor:middle" o:gfxdata="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" fillcolor="#7030a0" strokecolor="#7030a0" strokeweight="1pt">
+                <v:stroke joinstyle="miter"/>
+              </v:oval>
+            </w:pict>
+          </mc:Fallback>
+        </mc:AlternateContent>
+      </w:r>
       <w:r>
         <w:rPr>
           <w:noProof/>
@@ -126,16 +218,372 @@
         <mc:AlternateContent>
           <mc:Choice Requires="wps">
             <w:drawing>
-              <wp:anchor distT="0" distB="0" distL="114300" distR="114300" simplePos="0" relativeHeight="251668480" behindDoc="0" locked="0" layoutInCell="1" allowOverlap="1" wp14:anchorId="0A8147B3" wp14:editId="7FD50CEA">
+              <wp:anchor distT="0" distB="0" distL="114300" distR="114300" simplePos="0" relativeHeight="251669504" behindDoc="0" locked="0" layoutInCell="1" allowOverlap="1" wp14:anchorId="02D7CDBE" wp14:editId="6E7FBDAE">
                 <wp:simplePos x="0" y="0"/>
                 <wp:positionH relativeFrom="column">
-                  <wp:posOffset>2990663</wp:posOffset>
+                  <wp:posOffset>1160929</wp:posOffset>
                 </wp:positionH>
                 <wp:positionV relativeFrom="paragraph">
-                  <wp:posOffset>163830</wp:posOffset>
+                  <wp:posOffset>235959</wp:posOffset>
                 </wp:positionV>
-                <wp:extent cx="1376083" cy="1942428"/>
-                <wp:effectExtent l="114300" t="114300" r="90805" b="134620"/>
+                <wp:extent cx="1411942" cy="1335741"/>
+                <wp:effectExtent l="19050" t="0" r="36195" b="17145"/>
+                <wp:wrapNone/>
+                <wp:docPr id="2" name="Hexagon 2"/>
+                <wp:cNvGraphicFramePr/>
+                <a:graphic xmlns:a="http://schemas.openxmlformats.org/drawingml/2006/main">
+                  <a:graphicData uri="http://schemas.microsoft.com/office/word/2010/wordprocessingShape">
+                    <wps:wsp>
+                      <wps:cNvSpPr/>
+                      <wps:spPr>
+                        <a:xfrm>
+                          <a:off x="0" y="0"/>
+                          <a:ext cx="1411942" cy="1335741"/>
+                        </a:xfrm>
+                        <a:prstGeom prst="hexagon">
+                          <a:avLst/>
+                        </a:prstGeom>
+                        <a:solidFill>
+                          <a:srgbClr val="25E3C3"/>
+                        </a:solidFill>
+                        <a:ln>
+                          <a:solidFill>
+                            <a:srgbClr val="25E3C3"/>
+                          </a:solidFill>
+                        </a:ln>
+                      </wps:spPr>
+                      <wps:style>
+                        <a:lnRef idx="2">
+                          <a:schemeClr val="accent1">
+                            <a:shade val="50000"/>
+                          </a:schemeClr>
+                        </a:lnRef>
+                        <a:fillRef idx="1">
+                          <a:schemeClr val="accent1"/>
+                        </a:fillRef>
+                        <a:effectRef idx="0">
+                          <a:schemeClr val="accent1"/>
+                        </a:effectRef>
+                        <a:fontRef idx="minor">
+                          <a:schemeClr val="lt1"/>
+                        </a:fontRef>
+                      </wps:style>
+                      <wps:bodyPr rot="0" spcFirstLastPara="0" vertOverflow="overflow" horzOverflow="overflow" vert="horz" wrap="square" lIns="91440" tIns="45720" rIns="91440" bIns="45720" numCol="1" spcCol="0" rtlCol="0" fromWordArt="0" anchor="ctr" anchorCtr="0" forceAA="0" compatLnSpc="1">
+                        <a:prstTxWarp prst="textNoShape">
+                          <a:avLst/>
+                        </a:prstTxWarp>
+                        <a:noAutofit/>
+                      </wps:bodyPr>
+                    </wps:wsp>
+                  </a:graphicData>
+                </a:graphic>
+              </wp:anchor>
+            </w:drawing>
+          </mc:Choice>
+          <mc:Fallback>
+            <w:pict>
+              <v:shapetype w14:anchorId="341923E5" id="_x0000_t9" coordsize="21600,21600" o:spt="9" adj="5400" path="m@0,l,10800@0,21600@1,21600,21600,10800@1,xe">
+                <v:stroke joinstyle="miter"/>
+                <v:formulas>
+                  <v:f eqn="val #0"/>
+                  <v:f eqn="sum width 0 #0"/>
+                  <v:f eqn="sum height 0 #0"/>
+                  <v:f eqn="prod @0 2929 10000"/>
+                  <v:f eqn="sum width 0 @3"/>
+                  <v:f eqn="sum height 0 @3"/>
+                </v:formulas>
+                <v:path gradientshapeok="t" o:connecttype="rect" textboxrect="1800,1800,19800,19800;3600,3600,18000,18000;6300,6300,15300,15300"/>
+                <v:handles>
+                  <v:h position="#0,topLeft" xrange="0,10800"/>
+                </v:handles>
+              </v:shapetype>
+              <v:shape id="Hexagon 2" o:spid="_x0000_s1026" type="#_x0000_t9" style="position:absolute;margin-left:91.4pt;margin-top:18.6pt;width:111.2pt;height:105.2pt;z-index:251669504;visibility:visible;mso-wrap-style:square;mso-wrap-distance-left:9pt;mso-wrap-distance-top:0;mso-wrap-distance-right:9pt;mso-wrap-distance-bottom:0;mso-position-horizontal:absolute;mso-position-horizontal-relative:text;mso-position-vertical:absolute;mso-position-vertical-relative:text;v-text-anchor:middle" o:gfxdata="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" adj="5109" fillcolor="#25e3c3" strokecolor="#25e3c3" strokeweight="1pt"/>
+            </w:pict>
+          </mc:Fallback>
+        </mc:AlternateContent>
+      </w:r>
+    </w:p>
+    <w:p>
+      <w:r>
+        <w:rPr>
+          <w:noProof/>
+        </w:rPr>
+        <mc:AlternateContent>
+          <mc:Choice Requires="wps">
+            <w:drawing>
+              <wp:anchor distT="0" distB="0" distL="114300" distR="114300" simplePos="0" relativeHeight="251672576" behindDoc="0" locked="0" layoutInCell="1" allowOverlap="1" wp14:anchorId="6083057E" wp14:editId="30DAEB9E">
+                <wp:simplePos x="0" y="0"/>
+                <wp:positionH relativeFrom="column">
+                  <wp:posOffset>3070412</wp:posOffset>
+                </wp:positionH>
+                <wp:positionV relativeFrom="paragraph">
+                  <wp:posOffset>107091</wp:posOffset>
+                </wp:positionV>
+                <wp:extent cx="964453" cy="775447"/>
+                <wp:effectExtent l="19050" t="0" r="45720" b="43815"/>
+                <wp:wrapNone/>
+                <wp:docPr id="15" name="Heart 15"/>
+                <wp:cNvGraphicFramePr/>
+                <a:graphic xmlns:a="http://schemas.openxmlformats.org/drawingml/2006/main">
+                  <a:graphicData uri="http://schemas.microsoft.com/office/word/2010/wordprocessingShape">
+                    <wps:wsp>
+                      <wps:cNvSpPr/>
+                      <wps:spPr>
+                        <a:xfrm>
+                          <a:off x="0" y="0"/>
+                          <a:ext cx="964453" cy="775447"/>
+                        </a:xfrm>
+                        <a:prstGeom prst="heart">
+                          <a:avLst/>
+                        </a:prstGeom>
+                        <a:solidFill>
+                          <a:srgbClr val="FF0000"/>
+                        </a:solidFill>
+                        <a:ln>
+                          <a:solidFill>
+                            <a:srgbClr val="FF0000"/>
+                          </a:solidFill>
+                        </a:ln>
+                      </wps:spPr>
+                      <wps:style>
+                        <a:lnRef idx="2">
+                          <a:schemeClr val="accent1">
+                            <a:shade val="50000"/>
+                          </a:schemeClr>
+                        </a:lnRef>
+                        <a:fillRef idx="1">
+                          <a:schemeClr val="accent1"/>
+                        </a:fillRef>
+                        <a:effectRef idx="0">
+                          <a:schemeClr val="accent1"/>
+                        </a:effectRef>
+                        <a:fontRef idx="minor">
+                          <a:schemeClr val="lt1"/>
+                        </a:fontRef>
+                      </wps:style>
+                      <wps:bodyPr rot="0" spcFirstLastPara="0" vertOverflow="overflow" horzOverflow="overflow" vert="horz" wrap="square" lIns="91440" tIns="45720" rIns="91440" bIns="45720" numCol="1" spcCol="0" rtlCol="0" fromWordArt="0" anchor="ctr" anchorCtr="0" forceAA="0" compatLnSpc="1">
+                        <a:prstTxWarp prst="textNoShape">
+                          <a:avLst/>
+                        </a:prstTxWarp>
+                        <a:noAutofit/>
+                      </wps:bodyPr>
+                    </wps:wsp>
+                  </a:graphicData>
+                </a:graphic>
+                <wp14:sizeRelH relativeFrom="margin">
+                  <wp14:pctWidth>0</wp14:pctWidth>
+                </wp14:sizeRelH>
+              </wp:anchor>
+            </w:drawing>
+          </mc:Choice>
+          <mc:Fallback>
+            <w:pict>
+              <v:shape w14:anchorId="42451568" id="Heart 15" o:spid="_x0000_s1026" style="position:absolute;margin-left:241.75pt;margin-top:8.45pt;width:75.95pt;height:61.05pt;z-index:251672576;visibility:visible;mso-wrap-style:square;mso-width-percent:0;mso-wrap-distance-left:9pt;mso-wrap-distance-top:0;mso-wrap-distance-right:9pt;mso-wrap-distance-bottom:0;mso-position-horizontal:absolute;mso-position-horizontal-relative:text;mso-position-vertical:absolute;mso-position-vertical-relative:text;mso-width-percent:0;mso-width-relative:margin;v-text-anchor:middle" coordsize="964453,775447" o:gfxdata="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" path="m482227,193862v200927,-452344,984545,,,581585c-502319,193862,281299,-258482,482227,193862xe" fillcolor="red" strokecolor="red" strokeweight="1pt">
+                <v:stroke joinstyle="miter"/>
+                <v:path arrowok="t" o:connecttype="custom" o:connectlocs="482227,193862;482227,775447;482227,193862" o:connectangles="0,0,0"/>
+              </v:shape>
+            </w:pict>
+          </mc:Fallback>
+        </mc:AlternateContent>
+      </w:r>
+    </w:p>
+    <w:p>
+      <w:r>
+        <w:rPr>
+          <w:noProof/>
+        </w:rPr>
+        <mc:AlternateContent>
+          <mc:Choice Requires="wps">
+            <w:drawing>
+              <wp:anchor distT="0" distB="0" distL="114300" distR="114300" simplePos="0" relativeHeight="251671552" behindDoc="0" locked="0" layoutInCell="1" allowOverlap="1" wp14:anchorId="6F38F722" wp14:editId="1B5C91B1">
+                <wp:simplePos x="0" y="0"/>
+                <wp:positionH relativeFrom="column">
+                  <wp:posOffset>1308847</wp:posOffset>
+                </wp:positionH>
+                <wp:positionV relativeFrom="paragraph">
+                  <wp:posOffset>18564</wp:posOffset>
+                </wp:positionV>
+                <wp:extent cx="1004757" cy="654424"/>
+                <wp:effectExtent l="19050" t="0" r="43180" b="12700"/>
+                <wp:wrapNone/>
+                <wp:docPr id="12" name="Trapezoid 12"/>
+                <wp:cNvGraphicFramePr/>
+                <a:graphic xmlns:a="http://schemas.openxmlformats.org/drawingml/2006/main">
+                  <a:graphicData uri="http://schemas.microsoft.com/office/word/2010/wordprocessingShape">
+                    <wps:wsp>
+                      <wps:cNvSpPr/>
+                      <wps:spPr>
+                        <a:xfrm>
+                          <a:off x="0" y="0"/>
+                          <a:ext cx="1004757" cy="654424"/>
+                        </a:xfrm>
+                        <a:prstGeom prst="trapezoid">
+                          <a:avLst/>
+                        </a:prstGeom>
+                        <a:solidFill>
+                          <a:srgbClr val="FF6709"/>
+                        </a:solidFill>
+                        <a:ln>
+                          <a:solidFill>
+                            <a:srgbClr val="FF6709"/>
+                          </a:solidFill>
+                        </a:ln>
+                      </wps:spPr>
+                      <wps:style>
+                        <a:lnRef idx="2">
+                          <a:schemeClr val="accent1">
+                            <a:shade val="50000"/>
+                          </a:schemeClr>
+                        </a:lnRef>
+                        <a:fillRef idx="1">
+                          <a:schemeClr val="accent1"/>
+                        </a:fillRef>
+                        <a:effectRef idx="0">
+                          <a:schemeClr val="accent1"/>
+                        </a:effectRef>
+                        <a:fontRef idx="minor">
+                          <a:schemeClr val="lt1"/>
+                        </a:fontRef>
+                      </wps:style>
+                      <wps:bodyPr rot="0" spcFirstLastPara="0" vertOverflow="overflow" horzOverflow="overflow" vert="horz" wrap="square" lIns="91440" tIns="45720" rIns="91440" bIns="45720" numCol="1" spcCol="0" rtlCol="0" fromWordArt="0" anchor="ctr" anchorCtr="0" forceAA="0" compatLnSpc="1">
+                        <a:prstTxWarp prst="textNoShape">
+                          <a:avLst/>
+                        </a:prstTxWarp>
+                        <a:noAutofit/>
+                      </wps:bodyPr>
+                    </wps:wsp>
+                  </a:graphicData>
+                </a:graphic>
+                <wp14:sizeRelH relativeFrom="margin">
+                  <wp14:pctWidth>0</wp14:pctWidth>
+                </wp14:sizeRelH>
+                <wp14:sizeRelV relativeFrom="margin">
+                  <wp14:pctHeight>0</wp14:pctHeight>
+                </wp14:sizeRelV>
+              </wp:anchor>
+            </w:drawing>
+          </mc:Choice>
+          <mc:Fallback>
+            <w:pict>
+              <v:shape w14:anchorId="0F705AB3" id="Trapezoid 12" o:spid="_x0000_s1026" style="position:absolute;margin-left:103.05pt;margin-top:1.45pt;width:79.1pt;height:51.55pt;z-index:251671552;visibility:visible;mso-wrap-style:square;mso-width-percent:0;mso-height-percent:0;mso-wrap-distance-left:9pt;mso-wrap-distance-top:0;mso-wrap-distance-right:9pt;mso-wrap-distance-bottom:0;mso-position-horizontal:absolute;mso-position-horizontal-relative:text;mso-position-vertical:absolute;mso-position-vertical-relative:text;mso-width-percent:0;mso-height-percent:0;mso-width-relative:margin;mso-height-relative:margin;v-text-anchor:middle" coordsize="1004757,654424" o:gfxdata="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" path="m,654424l163606,,841151,r163606,654424l,654424xe" fillcolor="#ff6709" strokecolor="#ff6709" strokeweight="1pt">
+                <v:stroke joinstyle="miter"/>
+                <v:path arrowok="t" o:connecttype="custom" o:connectlocs="0,654424;163606,0;841151,0;1004757,654424;0,654424" o:connectangles="0,0,0,0,0"/>
+              </v:shape>
+            </w:pict>
+          </mc:Fallback>
+        </mc:AlternateContent>
+      </w:r>
+      <w:r>
+        <w:rPr>
+          <w:noProof/>
+        </w:rPr>
+        <mc:AlternateContent>
+          <mc:Choice Requires="wps">
+            <w:drawing>
+              <wp:anchor distT="0" distB="0" distL="114300" distR="114300" simplePos="0" relativeHeight="251673600" behindDoc="0" locked="0" layoutInCell="1" allowOverlap="1" wp14:anchorId="7D18F21C" wp14:editId="4D9034A1">
+                <wp:simplePos x="0" y="0"/>
+                <wp:positionH relativeFrom="column">
+                  <wp:posOffset>4652682</wp:posOffset>
+                </wp:positionH>
+                <wp:positionV relativeFrom="paragraph">
+                  <wp:posOffset>184411</wp:posOffset>
+                </wp:positionV>
+                <wp:extent cx="1148118" cy="815453"/>
+                <wp:effectExtent l="19050" t="0" r="33020" b="41910"/>
+                <wp:wrapNone/>
+                <wp:docPr id="16" name="Cloud 16"/>
+                <wp:cNvGraphicFramePr/>
+                <a:graphic xmlns:a="http://schemas.openxmlformats.org/drawingml/2006/main">
+                  <a:graphicData uri="http://schemas.microsoft.com/office/word/2010/wordprocessingShape">
+                    <wps:wsp>
+                      <wps:cNvSpPr/>
+                      <wps:spPr>
+                        <a:xfrm>
+                          <a:off x="0" y="0"/>
+                          <a:ext cx="1148118" cy="815453"/>
+                        </a:xfrm>
+                        <a:prstGeom prst="cloud">
+                          <a:avLst/>
+                        </a:prstGeom>
+                        <a:solidFill>
+                          <a:schemeClr val="accent1">
+                            <a:lumMod val="40000"/>
+                            <a:lumOff val="60000"/>
+                          </a:schemeClr>
+                        </a:solidFill>
+                        <a:ln>
+                          <a:solidFill>
+                            <a:schemeClr val="accent1">
+                              <a:lumMod val="40000"/>
+                              <a:lumOff val="60000"/>
+                            </a:schemeClr>
+                          </a:solidFill>
+                        </a:ln>
+                      </wps:spPr>
+                      <wps:style>
+                        <a:lnRef idx="2">
+                          <a:schemeClr val="accent1">
+                            <a:shade val="50000"/>
+                          </a:schemeClr>
+                        </a:lnRef>
+                        <a:fillRef idx="1">
+                          <a:schemeClr val="accent1"/>
+                        </a:fillRef>
+                        <a:effectRef idx="0">
+                          <a:schemeClr val="accent1"/>
+                        </a:effectRef>
+                        <a:fontRef idx="minor">
+                          <a:schemeClr val="lt1"/>
+                        </a:fontRef>
+                      </wps:style>
+                      <wps:bodyPr rot="0" spcFirstLastPara="0" vertOverflow="overflow" horzOverflow="overflow" vert="horz" wrap="square" lIns="91440" tIns="45720" rIns="91440" bIns="45720" numCol="1" spcCol="0" rtlCol="0" fromWordArt="0" anchor="ctr" anchorCtr="0" forceAA="0" compatLnSpc="1">
+                        <a:prstTxWarp prst="textNoShape">
+                          <a:avLst/>
+                        </a:prstTxWarp>
+                        <a:noAutofit/>
+                      </wps:bodyPr>
+                    </wps:wsp>
+                  </a:graphicData>
+                </a:graphic>
+                <wp14:sizeRelH relativeFrom="margin">
+                  <wp14:pctWidth>0</wp14:pctWidth>
+                </wp14:sizeRelH>
+                <wp14:sizeRelV relativeFrom="margin">
+                  <wp14:pctHeight>0</wp14:pctHeight>
+                </wp14:sizeRelV>
+              </wp:anchor>
+            </w:drawing>
+          </mc:Choice>
+          <mc:Fallback>
+            <w:pict>
+              <v:shape w14:anchorId="13C5A0FB" id="Cloud 16" o:spid="_x0000_s1026" style="position:absolute;margin-left:366.35pt;margin-top:14.5pt;width:90.4pt;height:64.2pt;z-index:251673600;visibility:visible;mso-wrap-style:square;mso-width-percent:0;mso-height-percent:0;mso-wrap-distance-left:9pt;mso-wrap-distance-top:0;mso-wrap-distance-right:9pt;mso-wrap-distance-bottom:0;mso-position-horizontal:absolute;mso-position-horizontal-relative:text;mso-position-vertical:absolute;mso-position-vertical-relative:text;mso-width-percent:0;mso-height-percent:0;mso-width-relative:margin;mso-height-relative:margin;v-text-anchor:middle" coordsize="43200,43200" o:gfxdata="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" path="m3900,14370c3629,11657,4261,8921,5623,6907,7775,3726,11264,3017,14005,5202,15678,909,19914,22,22456,3432,23097,1683,24328,474,25749,200v1564,-302,3126,570,4084,2281c31215,267,33501,-460,35463,690v1495,876,2567,2710,2855,4886c40046,6218,41422,7998,41982,10318v407,1684,349,3513,-164,5142c43079,17694,43520,20590,43016,23322v-670,3632,-2888,6352,-5612,6882c37391,32471,36658,34621,35395,36101v-1919,2249,-4691,2538,-6840,714c27860,39948,25999,42343,23667,43106v-2748,899,-5616,-633,-7187,-3840c12772,42310,7956,40599,5804,35472,3690,35809,1705,34024,1110,31250,679,29243,1060,27077,2113,25551,619,24354,-213,22057,-5,19704,239,16949,1845,14791,3863,14507v12,-46,25,-91,37,-137xem4693,26177nfc3809,26271,2925,25993,2160,25380t4768,9519nfc6573,35092,6200,35220,5820,35280t10658,3810nfc16211,38544,15987,37961,15810,37350m28827,34751nfc28788,35398,28698,36038,28560,36660m34129,22954nfc36133,24282,37398,27058,37380,30090m41798,15354nfc41473,16386,40978,17302,40350,18030m38324,5426nfc38379,5843,38405,6266,38400,6690m29078,3952nfc29267,3369,29516,2826,29820,2340m22141,4720nfc22218,4238,22339,3771,22500,3330m14000,5192nfc14472,5568,14908,6021,15300,6540m4127,15789nfc4024,15325,3948,14851,3900,14370e" fillcolor="#b4c6e7 [1300]" strokecolor="#b4c6e7 [1300]" strokeweight="1pt">
+                <v:stroke joinstyle="miter"/>
+                <v:path arrowok="t" o:connecttype="custom" o:connectlocs="124725,494123;57406,479079;184124,658761;154677,665953;437933,737872;420179,705027;766130,655968;759034,692002;907040,433285;993441,567986;1110857,289826;1072374,340338;1018529,102422;1020549,126282;772800,74599;792520,44170;588437,89096;597978,62858;372075,98005;406625,123451;109682,298037;103650,271251" o:connectangles="0,0,0,0,0,0,0,0,0,0,0,0,0,0,0,0,0,0,0,0,0,0"/>
+              </v:shape>
+            </w:pict>
+          </mc:Fallback>
+        </mc:AlternateContent>
+      </w:r>
+    </w:p>
+    <w:p/>
+    <w:p>
+      <w:r>
+        <w:rPr>
+          <w:noProof/>
+        </w:rPr>
+        <mc:AlternateContent>
+          <mc:Choice Requires="wps">
+            <w:drawing>
+              <wp:anchor distT="0" distB="0" distL="114300" distR="114300" simplePos="0" relativeHeight="251668480" behindDoc="0" locked="0" layoutInCell="1" allowOverlap="1" wp14:anchorId="0A8147B3" wp14:editId="1FDAA8E4">
+                <wp:simplePos x="0" y="0"/>
+                <wp:positionH relativeFrom="column">
+                  <wp:posOffset>3857065</wp:posOffset>
+                </wp:positionH>
+                <wp:positionV relativeFrom="paragraph">
+                  <wp:posOffset>55058</wp:posOffset>
+                </wp:positionV>
+                <wp:extent cx="506095" cy="1078006"/>
+                <wp:effectExtent l="114300" t="114300" r="122555" b="141605"/>
                 <wp:wrapNone/>
                 <wp:docPr id="14" name="Parallelogram 14"/>
                 <wp:cNvGraphicFramePr/>
@@ -146,7 +594,7 @@
                       <wps:spPr>
                         <a:xfrm>
                           <a:off x="0" y="0"/>
-                          <a:ext cx="1376083" cy="1942428"/>
+                          <a:ext cx="506095" cy="1078006"/>
                         </a:xfrm>
                         <a:prstGeom prst="parallelogram">
                           <a:avLst/>
@@ -193,6 +641,9 @@
                     </wps:wsp>
                   </a:graphicData>
                 </a:graphic>
+                <wp14:sizeRelH relativeFrom="margin">
+                  <wp14:pctWidth>0</wp14:pctWidth>
+                </wp14:sizeRelH>
                 <wp14:sizeRelV relativeFrom="margin">
                   <wp14:pctHeight>0</wp14:pctHeight>
                 </wp14:sizeRelV>
@@ -201,7 +652,7 @@
           </mc:Choice>
           <mc:Fallback>
             <w:pict>
-              <v:shapetype w14:anchorId="6D1413D4" id="_x0000_t7" coordsize="21600,21600" o:spt="7" adj="5400" path="m@0,l,21600@1,21600,21600,xe">
+              <v:shapetype w14:anchorId="6BB4BE2F" id="_x0000_t7" coordsize="21600,21600" o:spt="7" adj="5400" path="m@0,l,21600@1,21600,21600,xe">
                 <v:stroke joinstyle="miter"/>
                 <v:formulas>
                   <v:f eqn="val #0"/>
@@ -223,17 +674,11 @@
                   <v:h position="#0,topLeft" xrange="0,21600"/>
                 </v:handles>
               </v:shapetype>
-              <v:shape id="Parallelogram 14" o:spid="_x0000_s1026" type="#_x0000_t7" style="position:absolute;margin-left:235.5pt;margin-top:12.9pt;width:108.35pt;height:152.95pt;z-index:251668480;visibility:visible;mso-wrap-style:square;mso-height-percent:0;mso-wrap-distance-left:9pt;mso-wrap-distance-top:0;mso-wrap-distance-right:9pt;mso-wrap-distance-bottom:0;mso-position-horizontal:absolute;mso-position-horizontal-relative:text;mso-position-vertical:absolute;mso-position-vertical-relative:text;mso-height-percent:0;mso-height-relative:margin;v-text-anchor:middle" o:gfxdata="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" fillcolor="#ffc000" strokecolor="#ffc000" strokeweight="1pt"/>
+              <v:shape id="Parallelogram 14" o:spid="_x0000_s1026" type="#_x0000_t7" style="position:absolute;margin-left:303.7pt;margin-top:4.35pt;width:39.85pt;height:84.9pt;z-index:251668480;visibility:visible;mso-wrap-style:square;mso-width-percent:0;mso-height-percent:0;mso-wrap-distance-left:9pt;mso-wrap-distance-top:0;mso-wrap-distance-right:9pt;mso-wrap-distance-bottom:0;mso-position-horizontal:absolute;mso-position-horizontal-relative:text;mso-position-vertical:absolute;mso-position-vertical-relative:text;mso-width-percent:0;mso-height-percent:0;mso-width-relative:margin;mso-height-relative:margin;v-text-anchor:middle" o:gfxdata="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" fillcolor="#ffc000" strokecolor="#ffc000" strokeweight="1pt"/>
             </w:pict>
           </mc:Fallback>
         </mc:AlternateContent>
       </w:r>
-    </w:p>
-    <w:p/>
-    <w:p/>
-    <w:p/>
-    <w:p/>
-    <w:p>
       <w:r>
         <w:rPr>
           <w:noProof/>
@@ -241,16 +686,385 @@
         <mc:AlternateContent>
           <mc:Choice Requires="wps">
             <w:drawing>
-              <wp:anchor distT="0" distB="0" distL="114300" distR="114300" simplePos="0" relativeHeight="251662336" behindDoc="0" locked="0" layoutInCell="1" allowOverlap="1" wp14:anchorId="7486B968" wp14:editId="79527692">
+              <wp:anchor distT="0" distB="0" distL="114300" distR="114300" simplePos="0" relativeHeight="251677696" behindDoc="0" locked="0" layoutInCell="1" allowOverlap="1" wp14:anchorId="4357D8B4" wp14:editId="4787FF3F">
+                <wp:simplePos x="0" y="0"/>
+                <wp:positionH relativeFrom="column">
+                  <wp:posOffset>1833282</wp:posOffset>
+                </wp:positionH>
+                <wp:positionV relativeFrom="paragraph">
+                  <wp:posOffset>151429</wp:posOffset>
+                </wp:positionV>
+                <wp:extent cx="1028700" cy="932329"/>
+                <wp:effectExtent l="38100" t="38100" r="19050" b="39370"/>
+                <wp:wrapNone/>
+                <wp:docPr id="1" name="Star: 5 Points 1"/>
+                <wp:cNvGraphicFramePr/>
+                <a:graphic xmlns:a="http://schemas.openxmlformats.org/drawingml/2006/main">
+                  <a:graphicData uri="http://schemas.microsoft.com/office/word/2010/wordprocessingShape">
+                    <wps:wsp>
+                      <wps:cNvSpPr/>
+                      <wps:spPr>
+                        <a:xfrm>
+                          <a:off x="0" y="0"/>
+                          <a:ext cx="1028700" cy="932329"/>
+                        </a:xfrm>
+                        <a:prstGeom prst="star5">
+                          <a:avLst/>
+                        </a:prstGeom>
+                        <a:solidFill>
+                          <a:srgbClr val="FFFF00"/>
+                        </a:solidFill>
+                        <a:ln>
+                          <a:solidFill>
+                            <a:srgbClr val="FFFF00"/>
+                          </a:solidFill>
+                        </a:ln>
+                      </wps:spPr>
+                      <wps:style>
+                        <a:lnRef idx="2">
+                          <a:schemeClr val="accent1">
+                            <a:shade val="50000"/>
+                          </a:schemeClr>
+                        </a:lnRef>
+                        <a:fillRef idx="1">
+                          <a:schemeClr val="accent1"/>
+                        </a:fillRef>
+                        <a:effectRef idx="0">
+                          <a:schemeClr val="accent1"/>
+                        </a:effectRef>
+                        <a:fontRef idx="minor">
+                          <a:schemeClr val="lt1"/>
+                        </a:fontRef>
+                      </wps:style>
+                      <wps:bodyPr rot="0" spcFirstLastPara="0" vertOverflow="overflow" horzOverflow="overflow" vert="horz" wrap="square" lIns="91440" tIns="45720" rIns="91440" bIns="45720" numCol="1" spcCol="0" rtlCol="0" fromWordArt="0" anchor="ctr" anchorCtr="0" forceAA="0" compatLnSpc="1">
+                        <a:prstTxWarp prst="textNoShape">
+                          <a:avLst/>
+                        </a:prstTxWarp>
+                        <a:noAutofit/>
+                      </wps:bodyPr>
+                    </wps:wsp>
+                  </a:graphicData>
+                </a:graphic>
+              </wp:anchor>
+            </w:drawing>
+          </mc:Choice>
+          <mc:Fallback>
+            <w:pict>
+              <v:shape w14:anchorId="3A17EAC0" id="Star: 5 Points 1" o:spid="_x0000_s1026" style="position:absolute;margin-left:144.35pt;margin-top:11.9pt;width:81pt;height:73.4pt;z-index:251677696;visibility:visible;mso-wrap-style:square;mso-wrap-distance-left:9pt;mso-wrap-distance-top:0;mso-wrap-distance-right:9pt;mso-wrap-distance-bottom:0;mso-position-horizontal:absolute;mso-position-horizontal-relative:text;mso-position-vertical:absolute;mso-position-vertical-relative:text;v-text-anchor:middle" coordsize="1028700,932329" o:gfxdata="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" path="m1,356117r392930,3l514350,,635769,356120r392930,-3l710811,576209,832235,932327,514350,712231,196465,932327,317889,576209,1,356117xe" fillcolor="yellow" strokecolor="yellow" strokeweight="1pt">
+                <v:stroke joinstyle="miter"/>
+                <v:path arrowok="t" o:connecttype="custom" o:connectlocs="1,356117;392931,356120;514350,0;635769,356120;1028699,356117;710811,576209;832235,932327;514350,712231;196465,932327;317889,576209;1,356117" o:connectangles="0,0,0,0,0,0,0,0,0,0,0"/>
+              </v:shape>
+            </w:pict>
+          </mc:Fallback>
+        </mc:AlternateContent>
+      </w:r>
+      <w:r>
+        <w:rPr>
+          <w:noProof/>
+        </w:rPr>
+        <mc:AlternateContent>
+          <mc:Choice Requires="wps">
+            <w:drawing>
+              <wp:anchor distT="0" distB="0" distL="114300" distR="114300" simplePos="0" relativeHeight="251674624" behindDoc="0" locked="0" layoutInCell="1" allowOverlap="1" wp14:anchorId="23777CD8" wp14:editId="1232BF24">
+                <wp:simplePos x="0" y="0"/>
+                <wp:positionH relativeFrom="column">
+                  <wp:posOffset>2617694</wp:posOffset>
+                </wp:positionH>
+                <wp:positionV relativeFrom="paragraph">
+                  <wp:posOffset>88676</wp:posOffset>
+                </wp:positionV>
+                <wp:extent cx="726141" cy="1035423"/>
+                <wp:effectExtent l="0" t="0" r="55245" b="12700"/>
+                <wp:wrapNone/>
+                <wp:docPr id="17" name="Moon 17"/>
+                <wp:cNvGraphicFramePr/>
+                <a:graphic xmlns:a="http://schemas.openxmlformats.org/drawingml/2006/main">
+                  <a:graphicData uri="http://schemas.microsoft.com/office/word/2010/wordprocessingShape">
+                    <wps:wsp>
+                      <wps:cNvSpPr/>
+                      <wps:spPr>
+                        <a:xfrm>
+                          <a:off x="0" y="0"/>
+                          <a:ext cx="726141" cy="1035423"/>
+                        </a:xfrm>
+                        <a:prstGeom prst="moon">
+                          <a:avLst/>
+                        </a:prstGeom>
+                        <a:solidFill>
+                          <a:schemeClr val="bg1">
+                            <a:lumMod val="85000"/>
+                          </a:schemeClr>
+                        </a:solidFill>
+                        <a:ln>
+                          <a:solidFill>
+                            <a:schemeClr val="bg1">
+                              <a:lumMod val="85000"/>
+                            </a:schemeClr>
+                          </a:solidFill>
+                        </a:ln>
+                      </wps:spPr>
+                      <wps:style>
+                        <a:lnRef idx="2">
+                          <a:schemeClr val="accent1">
+                            <a:shade val="50000"/>
+                          </a:schemeClr>
+                        </a:lnRef>
+                        <a:fillRef idx="1">
+                          <a:schemeClr val="accent1"/>
+                        </a:fillRef>
+                        <a:effectRef idx="0">
+                          <a:schemeClr val="accent1"/>
+                        </a:effectRef>
+                        <a:fontRef idx="minor">
+                          <a:schemeClr val="lt1"/>
+                        </a:fontRef>
+                      </wps:style>
+                      <wps:bodyPr rot="0" spcFirstLastPara="0" vertOverflow="overflow" horzOverflow="overflow" vert="horz" wrap="square" lIns="91440" tIns="45720" rIns="91440" bIns="45720" numCol="1" spcCol="0" rtlCol="0" fromWordArt="0" anchor="ctr" anchorCtr="0" forceAA="0" compatLnSpc="1">
+                        <a:prstTxWarp prst="textNoShape">
+                          <a:avLst/>
+                        </a:prstTxWarp>
+                        <a:noAutofit/>
+                      </wps:bodyPr>
+                    </wps:wsp>
+                  </a:graphicData>
+                </a:graphic>
+              </wp:anchor>
+            </w:drawing>
+          </mc:Choice>
+          <mc:Fallback>
+            <w:pict>
+              <v:shapetype w14:anchorId="12435ED7" id="_x0000_t184" coordsize="21600,21600" o:spt="184" adj="10800" path="m21600,qx,10800,21600,21600wa@0@10@6@11,21600,21600,21600,xe">
+                <v:stroke joinstyle="miter"/>
+                <v:formulas>
+                  <v:f eqn="val #0"/>
+                  <v:f eqn="sum 21600 0 #0"/>
+                  <v:f eqn="prod #0 #0 @1"/>
+                  <v:f eqn="prod 21600 21600 @1"/>
+                  <v:f eqn="prod @3 2 1"/>
+                  <v:f eqn="sum @4 0 @2"/>
+                  <v:f eqn="sum @5 0 #0"/>
+                  <v:f eqn="prod @5 1 2"/>
+                  <v:f eqn="sum @7 0 #0"/>
+                  <v:f eqn="prod @8 1 2"/>
+                  <v:f eqn="sum 10800 0 @9"/>
+                  <v:f eqn="sum @9 10800 0"/>
+                  <v:f eqn="prod #0 9598 32768"/>
+                  <v:f eqn="sum 21600 0 @12"/>
+                  <v:f eqn="ellipse @13 21600 10800"/>
+                  <v:f eqn="sum 10800 0 @14"/>
+                  <v:f eqn="sum @14 10800 0"/>
+                </v:formulas>
+                <v:path o:connecttype="custom" o:connectlocs="21600,0;0,10800;21600,21600;@0,10800" o:connectangles="270,180,90,0" textboxrect="@12,@15,@0,@16"/>
+                <v:handles>
+                  <v:h position="#0,center" xrange="0,18900"/>
+                </v:handles>
+              </v:shapetype>
+              <v:shape id="Moon 17" o:spid="_x0000_s1026" type="#_x0000_t184" style="position:absolute;margin-left:206.1pt;margin-top:7pt;width:57.2pt;height:81.55pt;z-index:251674624;visibility:visible;mso-wrap-style:square;mso-wrap-distance-left:9pt;mso-wrap-distance-top:0;mso-wrap-distance-right:9pt;mso-wrap-distance-bottom:0;mso-position-horizontal:absolute;mso-position-horizontal-relative:text;mso-position-vertical:absolute;mso-position-vertical-relative:text;v-text-anchor:middle" o:gfxdata="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" fillcolor="#d8d8d8 [2732]" strokecolor="#d8d8d8 [2732]" strokeweight="1pt"/>
+            </w:pict>
+          </mc:Fallback>
+        </mc:AlternateContent>
+      </w:r>
+    </w:p>
+    <w:p>
+      <w:r>
+        <w:rPr>
+          <w:noProof/>
+        </w:rPr>
+        <mc:AlternateContent>
+          <mc:Choice Requires="wps">
+            <w:drawing>
+              <wp:anchor distT="0" distB="0" distL="114300" distR="114300" simplePos="0" relativeHeight="251659264" behindDoc="0" locked="0" layoutInCell="1" allowOverlap="1" wp14:anchorId="43080B27" wp14:editId="3376071F">
+                <wp:simplePos x="0" y="0"/>
+                <wp:positionH relativeFrom="column">
+                  <wp:posOffset>2043953</wp:posOffset>
+                </wp:positionH>
+                <wp:positionV relativeFrom="paragraph">
+                  <wp:posOffset>1308995</wp:posOffset>
+                </wp:positionV>
+                <wp:extent cx="1953858" cy="1818939"/>
+                <wp:effectExtent l="114300" t="114300" r="142240" b="124460"/>
+                <wp:wrapNone/>
+                <wp:docPr id="3" name="Rectangle 3"/>
+                <wp:cNvGraphicFramePr/>
+                <a:graphic xmlns:a="http://schemas.openxmlformats.org/drawingml/2006/main">
+                  <a:graphicData uri="http://schemas.microsoft.com/office/word/2010/wordprocessingShape">
+                    <wps:wsp>
+                      <wps:cNvSpPr/>
+                      <wps:spPr>
+                        <a:xfrm>
+                          <a:off x="0" y="0"/>
+                          <a:ext cx="1953858" cy="1818939"/>
+                        </a:xfrm>
+                        <a:prstGeom prst="rect">
+                          <a:avLst/>
+                        </a:prstGeom>
+                        <a:solidFill>
+                          <a:srgbClr val="FF0000"/>
+                        </a:solidFill>
+                        <a:ln>
+                          <a:solidFill>
+                            <a:srgbClr val="5F5F5F"/>
+                          </a:solidFill>
+                        </a:ln>
+                        <a:effectLst>
+                          <a:glow rad="101600">
+                            <a:schemeClr val="accent3">
+                              <a:satMod val="175000"/>
+                              <a:alpha val="40000"/>
+                            </a:schemeClr>
+                          </a:glow>
+                        </a:effectLst>
+                      </wps:spPr>
+                      <wps:style>
+                        <a:lnRef idx="0">
+                          <a:schemeClr val="accent1"/>
+                        </a:lnRef>
+                        <a:fillRef idx="3">
+                          <a:schemeClr val="accent1"/>
+                        </a:fillRef>
+                        <a:effectRef idx="3">
+                          <a:schemeClr val="accent1"/>
+                        </a:effectRef>
+                        <a:fontRef idx="minor">
+                          <a:schemeClr val="lt1"/>
+                        </a:fontRef>
+                      </wps:style>
+                      <wps:bodyPr rot="0" spcFirstLastPara="0" vertOverflow="overflow" horzOverflow="overflow" vert="horz" wrap="square" lIns="91440" tIns="45720" rIns="91440" bIns="45720" numCol="1" spcCol="0" rtlCol="0" fromWordArt="0" anchor="ctr" anchorCtr="0" forceAA="0" compatLnSpc="1">
+                        <a:prstTxWarp prst="textNoShape">
+                          <a:avLst/>
+                        </a:prstTxWarp>
+                        <a:noAutofit/>
+                      </wps:bodyPr>
+                    </wps:wsp>
+                  </a:graphicData>
+                </a:graphic>
+                <wp14:sizeRelH relativeFrom="margin">
+                  <wp14:pctWidth>0</wp14:pctWidth>
+                </wp14:sizeRelH>
+                <wp14:sizeRelV relativeFrom="margin">
+                  <wp14:pctHeight>0</wp14:pctHeight>
+                </wp14:sizeRelV>
+              </wp:anchor>
+            </w:drawing>
+          </mc:Choice>
+          <mc:Fallback>
+            <w:pict>
+              <v:rect w14:anchorId="1C8B5BFE" id="Rectangle 3" o:spid="_x0000_s1026" style="position:absolute;margin-left:160.95pt;margin-top:103.05pt;width:153.85pt;height:143.2pt;z-index:251659264;visibility:visible;mso-wrap-style:square;mso-width-percent:0;mso-height-percent:0;mso-wrap-distance-left:9pt;mso-wrap-distance-top:0;mso-wrap-distance-right:9pt;mso-wrap-distance-bottom:0;mso-position-horizontal:absolute;mso-position-horizontal-relative:text;mso-position-vertical:absolute;mso-position-vertical-relative:text;mso-width-percent:0;mso-height-percent:0;mso-width-relative:margin;mso-height-relative:margin;v-text-anchor:middle" o:gfxdata="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" fillcolor="red" strokecolor="#5f5f5f"/>
+            </w:pict>
+          </mc:Fallback>
+        </mc:AlternateContent>
+      </w:r>
+      <w:r>
+        <w:rPr>
+          <w:noProof/>
+        </w:rPr>
+        <mc:AlternateContent>
+          <mc:Choice Requires="wps">
+            <w:drawing>
+              <wp:anchor distT="0" distB="0" distL="114300" distR="114300" simplePos="0" relativeHeight="251664384" behindDoc="0" locked="0" layoutInCell="1" allowOverlap="1" wp14:anchorId="6E21BC49" wp14:editId="0536E5BF">
+                <wp:simplePos x="0" y="0"/>
+                <wp:positionH relativeFrom="column">
+                  <wp:posOffset>1687606</wp:posOffset>
+                </wp:positionH>
+                <wp:positionV relativeFrom="paragraph">
+                  <wp:posOffset>4074496</wp:posOffset>
+                </wp:positionV>
+                <wp:extent cx="697006" cy="1097019"/>
+                <wp:effectExtent l="114300" t="114300" r="141605" b="141605"/>
+                <wp:wrapNone/>
+                <wp:docPr id="9" name="Diamond 9"/>
+                <wp:cNvGraphicFramePr/>
+                <a:graphic xmlns:a="http://schemas.openxmlformats.org/drawingml/2006/main">
+                  <a:graphicData uri="http://schemas.microsoft.com/office/word/2010/wordprocessingShape">
+                    <wps:wsp>
+                      <wps:cNvSpPr/>
+                      <wps:spPr>
+                        <a:xfrm>
+                          <a:off x="0" y="0"/>
+                          <a:ext cx="697006" cy="1097019"/>
+                        </a:xfrm>
+                        <a:prstGeom prst="diamond">
+                          <a:avLst/>
+                        </a:prstGeom>
+                        <a:solidFill>
+                          <a:srgbClr val="FF00FF"/>
+                        </a:solidFill>
+                        <a:ln>
+                          <a:solidFill>
+                            <a:srgbClr val="FF00FF"/>
+                          </a:solidFill>
+                        </a:ln>
+                        <a:effectLst>
+                          <a:glow rad="101600">
+                            <a:schemeClr val="accent3">
+                              <a:satMod val="175000"/>
+                              <a:alpha val="40000"/>
+                            </a:schemeClr>
+                          </a:glow>
+                        </a:effectLst>
+                      </wps:spPr>
+                      <wps:style>
+                        <a:lnRef idx="2">
+                          <a:schemeClr val="accent1">
+                            <a:shade val="50000"/>
+                          </a:schemeClr>
+                        </a:lnRef>
+                        <a:fillRef idx="1">
+                          <a:schemeClr val="accent1"/>
+                        </a:fillRef>
+                        <a:effectRef idx="0">
+                          <a:schemeClr val="accent1"/>
+                        </a:effectRef>
+                        <a:fontRef idx="minor">
+                          <a:schemeClr val="lt1"/>
+                        </a:fontRef>
+                      </wps:style>
+                      <wps:bodyPr rot="0" spcFirstLastPara="0" vertOverflow="overflow" horzOverflow="overflow" vert="horz" wrap="square" lIns="91440" tIns="45720" rIns="91440" bIns="45720" numCol="1" spcCol="0" rtlCol="0" fromWordArt="0" anchor="ctr" anchorCtr="0" forceAA="0" compatLnSpc="1">
+                        <a:prstTxWarp prst="textNoShape">
+                          <a:avLst/>
+                        </a:prstTxWarp>
+                        <a:noAutofit/>
+                      </wps:bodyPr>
+                    </wps:wsp>
+                  </a:graphicData>
+                </a:graphic>
+                <wp14:sizeRelH relativeFrom="margin">
+                  <wp14:pctWidth>0</wp14:pctWidth>
+                </wp14:sizeRelH>
+                <wp14:sizeRelV relativeFrom="margin">
+                  <wp14:pctHeight>0</wp14:pctHeight>
+                </wp14:sizeRelV>
+              </wp:anchor>
+            </w:drawing>
+          </mc:Choice>
+          <mc:Fallback>
+            <w:pict>
+              <v:shapetype w14:anchorId="1D26DCAC" id="_x0000_t4" coordsize="21600,21600" o:spt="4" path="m10800,l,10800,10800,21600,21600,10800xe">
+                <v:stroke joinstyle="miter"/>
+                <v:path gradientshapeok="t" o:connecttype="rect" textboxrect="5400,5400,16200,16200"/>
+              </v:shapetype>
+              <v:shape id="Diamond 9" o:spid="_x0000_s1026" type="#_x0000_t4" style="position:absolute;margin-left:132.9pt;margin-top:320.85pt;width:54.9pt;height:86.4pt;z-index:251664384;visibility:visible;mso-wrap-style:square;mso-width-percent:0;mso-height-percent:0;mso-wrap-distance-left:9pt;mso-wrap-distance-top:0;mso-wrap-distance-right:9pt;mso-wrap-distance-bottom:0;mso-position-horizontal:absolute;mso-position-horizontal-relative:text;mso-position-vertical:absolute;mso-position-vertical-relative:text;mso-width-percent:0;mso-height-percent:0;mso-width-relative:margin;mso-height-relative:margin;v-text-anchor:middle" o:gfxdata="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" fillcolor="fuchsia" strokecolor="fuchsia" strokeweight="1pt"/>
+            </w:pict>
+          </mc:Fallback>
+        </mc:AlternateContent>
+      </w:r>
+      <w:r>
+        <w:rPr>
+          <w:noProof/>
+        </w:rPr>
+        <mc:AlternateContent>
+          <mc:Choice Requires="wps">
+            <w:drawing>
+              <wp:anchor distT="0" distB="0" distL="114300" distR="114300" simplePos="0" relativeHeight="251662336" behindDoc="0" locked="0" layoutInCell="1" allowOverlap="1" wp14:anchorId="7486B968" wp14:editId="65820030">
                 <wp:simplePos x="0" y="0"/>
                 <wp:positionH relativeFrom="column">
                   <wp:posOffset>3807759</wp:posOffset>
                 </wp:positionH>
                 <wp:positionV relativeFrom="paragraph">
-                  <wp:posOffset>4227008</wp:posOffset>
+                  <wp:posOffset>4020821</wp:posOffset>
                 </wp:positionV>
-                <wp:extent cx="1580029" cy="217955"/>
-                <wp:effectExtent l="114300" t="114300" r="134620" b="125095"/>
+                <wp:extent cx="1557617" cy="421752"/>
+                <wp:effectExtent l="114300" t="114300" r="138430" b="130810"/>
                 <wp:wrapNone/>
                 <wp:docPr id="7" name="Rectangle 7"/>
                 <wp:cNvGraphicFramePr/>
@@ -261,7 +1075,7 @@
                       <wps:spPr>
                         <a:xfrm>
                           <a:off x="0" y="0"/>
-                          <a:ext cx="1580029" cy="217955"/>
+                          <a:ext cx="1557617" cy="421752"/>
                         </a:xfrm>
                         <a:prstGeom prst="rect">
                           <a:avLst/>
@@ -319,7 +1133,7 @@
           </mc:Choice>
           <mc:Fallback>
             <w:pict>
-              <v:rect w14:anchorId="701FB4F5" id="Rectangle 7" o:spid="_x0000_s1026" style="position:absolute;margin-left:299.8pt;margin-top:332.85pt;width:124.4pt;height:17.15pt;z-index:251662336;visibility:visible;mso-wrap-style:square;mso-width-percent:0;mso-height-percent:0;mso-wrap-distance-left:9pt;mso-wrap-distance-top:0;mso-wrap-distance-right:9pt;mso-wrap-distance-bottom:0;mso-position-horizontal:absolute;mso-position-horizontal-relative:text;mso-position-vertical:absolute;mso-position-vertical-relative:text;mso-width-percent:0;mso-height-percent:0;mso-width-relative:margin;mso-height-relative:margin;v-text-anchor:middle" o:gfxdata="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" fillcolor="#7030a0" strokecolor="#7030a0" strokeweight="1pt"/>
+              <v:rect w14:anchorId="2FA88726" id="Rectangle 7" o:spid="_x0000_s1026" style="position:absolute;margin-left:299.8pt;margin-top:316.6pt;width:122.65pt;height:33.2pt;z-index:251662336;visibility:visible;mso-wrap-style:square;mso-width-percent:0;mso-height-percent:0;mso-wrap-distance-left:9pt;mso-wrap-distance-top:0;mso-wrap-distance-right:9pt;mso-wrap-distance-bottom:0;mso-position-horizontal:absolute;mso-position-horizontal-relative:text;mso-position-vertical:absolute;mso-position-vertical-relative:text;mso-width-percent:0;mso-height-percent:0;mso-width-relative:margin;mso-height-relative:margin;v-text-anchor:middle" o:gfxdata="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" fillcolor="#7030a0" strokecolor="#7030a0" strokeweight="1pt"/>
             </w:pict>
           </mc:Fallback>
         </mc:AlternateContent>
@@ -331,16 +1145,16 @@
         <mc:AlternateContent>
           <mc:Choice Requires="wps">
             <w:drawing>
-              <wp:anchor distT="0" distB="0" distL="114300" distR="114300" simplePos="0" relativeHeight="251666432" behindDoc="0" locked="0" layoutInCell="1" allowOverlap="1" wp14:anchorId="28D2672E" wp14:editId="7F086C65">
+              <wp:anchor distT="0" distB="0" distL="114300" distR="114300" simplePos="0" relativeHeight="251666432" behindDoc="0" locked="0" layoutInCell="1" allowOverlap="1" wp14:anchorId="28D2672E" wp14:editId="2FCD0CDA">
                 <wp:simplePos x="0" y="0"/>
-                <wp:positionH relativeFrom="column">
-                  <wp:posOffset>4065270</wp:posOffset>
+                <wp:positionH relativeFrom="margin">
+                  <wp:posOffset>3086099</wp:posOffset>
                 </wp:positionH>
                 <wp:positionV relativeFrom="paragraph">
-                  <wp:posOffset>4594860</wp:posOffset>
+                  <wp:posOffset>3518796</wp:posOffset>
                 </wp:positionV>
-                <wp:extent cx="2068830" cy="1981200"/>
-                <wp:effectExtent l="114300" t="114300" r="83820" b="133350"/>
+                <wp:extent cx="1842023" cy="1671320"/>
+                <wp:effectExtent l="114300" t="114300" r="139700" b="138430"/>
                 <wp:wrapNone/>
                 <wp:docPr id="11" name="Hexagon 11"/>
                 <wp:cNvGraphicFramePr/>
@@ -351,17 +1165,17 @@
                       <wps:spPr>
                         <a:xfrm>
                           <a:off x="0" y="0"/>
-                          <a:ext cx="2068830" cy="1981200"/>
+                          <a:ext cx="1842023" cy="1671320"/>
                         </a:xfrm>
                         <a:prstGeom prst="hexagon">
                           <a:avLst/>
                         </a:prstGeom>
                         <a:solidFill>
-                          <a:srgbClr val="5F5F5F"/>
+                          <a:srgbClr val="FF0066"/>
                         </a:solidFill>
                         <a:ln>
                           <a:solidFill>
-                            <a:srgbClr val="5F5F5F"/>
+                            <a:srgbClr val="FF0066"/>
                           </a:solidFill>
                         </a:ln>
                         <a:effectLst>
@@ -401,12 +1215,15 @@
                 <wp14:sizeRelH relativeFrom="margin">
                   <wp14:pctWidth>0</wp14:pctWidth>
                 </wp14:sizeRelH>
+                <wp14:sizeRelV relativeFrom="margin">
+                  <wp14:pctHeight>0</wp14:pctHeight>
+                </wp14:sizeRelV>
               </wp:anchor>
             </w:drawing>
           </mc:Choice>
           <mc:Fallback>
             <w:pict>
-              <v:shapetype w14:anchorId="118B48DA" id="_x0000_t9" coordsize="21600,21600" o:spt="9" adj="5400" path="m@0,l,10800@0,21600@1,21600,21600,10800@1,xe">
+              <v:shapetype w14:anchorId="41C16AE2" id="_x0000_t9" coordsize="21600,21600" o:spt="9" adj="5400" path="m@0,l,10800@0,21600@1,21600,21600,10800@1,xe">
                 <v:stroke joinstyle="miter"/>
                 <v:formulas>
                   <v:f eqn="val #0"/>
@@ -421,7 +1238,9 @@
                   <v:h position="#0,topLeft" xrange="0,10800"/>
                 </v:handles>
               </v:shapetype>
-              <v:shape id="Hexagon 11" o:spid="_x0000_s1026" type="#_x0000_t9" style="position:absolute;margin-left:320.1pt;margin-top:361.8pt;width:162.9pt;height:156pt;z-index:251666432;visibility:visible;mso-wrap-style:square;mso-width-percent:0;mso-wrap-distance-left:9pt;mso-wrap-distance-top:0;mso-wrap-distance-right:9pt;mso-wrap-distance-bottom:0;mso-position-horizontal:absolute;mso-position-horizontal-relative:text;mso-position-vertical:absolute;mso-position-vertical-relative:text;mso-width-percent:0;mso-width-relative:margin;v-text-anchor:middle" o:gfxdata="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" adj="5171" fillcolor="#5f5f5f" strokecolor="#5f5f5f" strokeweight="1pt"/>
+              <v:shape id="Hexagon 11" o:spid="_x0000_s1026" type="#_x0000_t9" style="position:absolute;margin-left:243pt;margin-top:277.05pt;width:145.05pt;height:131.6pt;z-index:251666432;visibility:visible;mso-wrap-style:square;mso-width-percent:0;mso-height-percent:0;mso-wrap-distance-left:9pt;mso-wrap-distance-top:0;mso-wrap-distance-right:9pt;mso-wrap-distance-bottom:0;mso-position-horizontal:absolute;mso-position-horizontal-relative:margin;mso-position-vertical:absolute;mso-position-vertical-relative:text;mso-width-percent:0;mso-height-percent:0;mso-width-relative:margin;mso-height-relative:margin;v-text-anchor:middle" o:gfxdata="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" adj="4900" fillcolor="#f06" strokecolor="#f06" strokeweight="1pt">
+                <w10:wrap anchorx="margin"/>
+              </v:shape>
             </w:pict>
           </mc:Fallback>
         </mc:AlternateContent>
@@ -433,16 +1252,16 @@
         <mc:AlternateContent>
           <mc:Choice Requires="wps">
             <w:drawing>
-              <wp:anchor distT="0" distB="0" distL="114300" distR="114300" simplePos="0" relativeHeight="251665408" behindDoc="0" locked="0" layoutInCell="1" allowOverlap="1" wp14:anchorId="6F96A55D" wp14:editId="7518379B">
+              <wp:anchor distT="0" distB="0" distL="114300" distR="114300" simplePos="0" relativeHeight="251665408" behindDoc="0" locked="0" layoutInCell="1" allowOverlap="1" wp14:anchorId="6F96A55D" wp14:editId="6ECEE653">
                 <wp:simplePos x="0" y="0"/>
                 <wp:positionH relativeFrom="column">
-                  <wp:posOffset>1817370</wp:posOffset>
+                  <wp:posOffset>1320052</wp:posOffset>
                 </wp:positionH>
                 <wp:positionV relativeFrom="paragraph">
-                  <wp:posOffset>4613910</wp:posOffset>
+                  <wp:posOffset>3108660</wp:posOffset>
                 </wp:positionV>
-                <wp:extent cx="2068830" cy="1985010"/>
-                <wp:effectExtent l="114300" t="114300" r="121920" b="129540"/>
+                <wp:extent cx="1145241" cy="965947"/>
+                <wp:effectExtent l="114300" t="114300" r="93345" b="139065"/>
                 <wp:wrapNone/>
                 <wp:docPr id="10" name="Pentagon 10"/>
                 <wp:cNvGraphicFramePr/>
@@ -453,17 +1272,17 @@
                       <wps:spPr>
                         <a:xfrm>
                           <a:off x="0" y="0"/>
-                          <a:ext cx="2068830" cy="1985010"/>
+                          <a:ext cx="1145241" cy="965947"/>
                         </a:xfrm>
                         <a:prstGeom prst="pentagon">
                           <a:avLst/>
                         </a:prstGeom>
                         <a:solidFill>
-                          <a:srgbClr val="5F5F5F"/>
+                          <a:srgbClr val="09C78C"/>
                         </a:solidFill>
                         <a:ln>
                           <a:solidFill>
-                            <a:srgbClr val="5F5F5F"/>
+                            <a:srgbClr val="09C78C"/>
                           </a:solidFill>
                         </a:ln>
                         <a:effectLst>
@@ -511,11 +1330,11 @@
           </mc:Choice>
           <mc:Fallback>
             <w:pict>
-              <v:shapetype w14:anchorId="72A37F40" id="_x0000_t56" coordsize="21600,21600" o:spt="56" path="m10800,l,8259,4200,21600r13200,l21600,8259xe">
+              <v:shapetype w14:anchorId="4E7DCC8A" id="_x0000_t56" coordsize="21600,21600" o:spt="56" path="m10800,l,8259,4200,21600r13200,l21600,8259xe">
                 <v:stroke joinstyle="miter"/>
                 <v:path gradientshapeok="t" o:connecttype="custom" o:connectlocs="10800,0;0,8259;4200,21600;10800,21600;17400,21600;21600,8259" o:connectangles="270,180,90,90,90,0" textboxrect="4200,5077,17400,21600"/>
               </v:shapetype>
-              <v:shape id="Pentagon 10" o:spid="_x0000_s1026" type="#_x0000_t56" style="position:absolute;margin-left:143.1pt;margin-top:363.3pt;width:162.9pt;height:156.3pt;z-index:251665408;visibility:visible;mso-wrap-style:square;mso-width-percent:0;mso-height-percent:0;mso-wrap-distance-left:9pt;mso-wrap-distance-top:0;mso-wrap-distance-right:9pt;mso-wrap-distance-bottom:0;mso-position-horizontal:absolute;mso-position-horizontal-relative:text;mso-position-vertical:absolute;mso-position-vertical-relative:text;mso-width-percent:0;mso-height-percent:0;mso-width-relative:margin;mso-height-relative:margin;v-text-anchor:middle" o:gfxdata="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" fillcolor="#5f5f5f" strokecolor="#5f5f5f" strokeweight="1pt"/>
+              <v:shape id="Pentagon 10" o:spid="_x0000_s1026" type="#_x0000_t56" style="position:absolute;margin-left:103.95pt;margin-top:244.8pt;width:90.2pt;height:76.05pt;z-index:251665408;visibility:visible;mso-wrap-style:square;mso-width-percent:0;mso-height-percent:0;mso-wrap-distance-left:9pt;mso-wrap-distance-top:0;mso-wrap-distance-right:9pt;mso-wrap-distance-bottom:0;mso-position-horizontal:absolute;mso-position-horizontal-relative:text;mso-position-vertical:absolute;mso-position-vertical-relative:text;mso-width-percent:0;mso-height-percent:0;mso-width-relative:margin;mso-height-relative:margin;v-text-anchor:middle" o:gfxdata="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" fillcolor="#09c78c" strokecolor="#09c78c" strokeweight="1pt"/>
             </w:pict>
           </mc:Fallback>
         </mc:AlternateContent>
@@ -527,18 +1346,18 @@
         <mc:AlternateContent>
           <mc:Choice Requires="wps">
             <w:drawing>
-              <wp:anchor distT="0" distB="0" distL="114300" distR="114300" simplePos="0" relativeHeight="251664384" behindDoc="0" locked="0" layoutInCell="1" allowOverlap="1" wp14:anchorId="6E21BC49" wp14:editId="3B134D07">
+              <wp:anchor distT="0" distB="0" distL="114300" distR="114300" simplePos="0" relativeHeight="251675648" behindDoc="0" locked="0" layoutInCell="1" allowOverlap="1" wp14:anchorId="6843B220" wp14:editId="616FC4E1">
                 <wp:simplePos x="0" y="0"/>
                 <wp:positionH relativeFrom="column">
-                  <wp:posOffset>461010</wp:posOffset>
+                  <wp:posOffset>5031441</wp:posOffset>
                 </wp:positionH>
                 <wp:positionV relativeFrom="paragraph">
-                  <wp:posOffset>5673090</wp:posOffset>
+                  <wp:posOffset>731894</wp:posOffset>
                 </wp:positionV>
-                <wp:extent cx="1466850" cy="1958340"/>
-                <wp:effectExtent l="114300" t="114300" r="57150" b="137160"/>
+                <wp:extent cx="1176319" cy="1092573"/>
+                <wp:effectExtent l="38100" t="19050" r="24130" b="31750"/>
                 <wp:wrapNone/>
-                <wp:docPr id="9" name="Diamond 9"/>
+                <wp:docPr id="18" name="Sun 18"/>
                 <wp:cNvGraphicFramePr/>
                 <a:graphic xmlns:a="http://schemas.openxmlformats.org/drawingml/2006/main">
                   <a:graphicData uri="http://schemas.microsoft.com/office/word/2010/wordprocessingShape">
@@ -547,27 +1366,19 @@
                       <wps:spPr>
                         <a:xfrm>
                           <a:off x="0" y="0"/>
-                          <a:ext cx="1466850" cy="1958340"/>
+                          <a:ext cx="1176319" cy="1092573"/>
                         </a:xfrm>
-                        <a:prstGeom prst="diamond">
+                        <a:prstGeom prst="sun">
                           <a:avLst/>
                         </a:prstGeom>
                         <a:solidFill>
-                          <a:srgbClr val="5F5F5F"/>
+                          <a:srgbClr val="FFFF00"/>
                         </a:solidFill>
                         <a:ln>
                           <a:solidFill>
-                            <a:srgbClr val="5F5F5F"/>
+                            <a:srgbClr val="FFFF00"/>
                           </a:solidFill>
                         </a:ln>
-                        <a:effectLst>
-                          <a:glow rad="101600">
-                            <a:schemeClr val="accent3">
-                              <a:satMod val="175000"/>
-                              <a:alpha val="40000"/>
-                            </a:schemeClr>
-                          </a:glow>
-                        </a:effectLst>
                       </wps:spPr>
                       <wps:style>
                         <a:lnRef idx="2">
@@ -597,16 +1408,45 @@
                 <wp14:sizeRelH relativeFrom="margin">
                   <wp14:pctWidth>0</wp14:pctWidth>
                 </wp14:sizeRelH>
+                <wp14:sizeRelV relativeFrom="margin">
+                  <wp14:pctHeight>0</wp14:pctHeight>
+                </wp14:sizeRelV>
               </wp:anchor>
             </w:drawing>
           </mc:Choice>
           <mc:Fallback>
             <w:pict>
-              <v:shapetype w14:anchorId="5134B9F7" id="_x0000_t4" coordsize="21600,21600" o:spt="4" path="m10800,l,10800,10800,21600,21600,10800xe">
+              <v:shapetype w14:anchorId="21A3BF30" id="_x0000_t183" coordsize="21600,21600" o:spt="183" adj="5400" path="m21600,10800l@15@14@15@18xem18436,3163l@17@12@16@13xem10800,l@14@10@18@10xem3163,3163l@12@13@13@12xem,10800l@10@18@10@14xem3163,18436l@13@16@12@17xem10800,21600l@18@15@14@15xem18436,18436l@16@17@17@16xem10800@19qx@19,10800,10800@20@20,10800,10800@19xe">
                 <v:stroke joinstyle="miter"/>
-                <v:path gradientshapeok="t" o:connecttype="rect" textboxrect="5400,5400,16200,16200"/>
+                <v:formulas>
+                  <v:f eqn="sum 10800 0 #0"/>
+                  <v:f eqn="prod @0 30274 32768"/>
+                  <v:f eqn="prod @0 12540 32768"/>
+                  <v:f eqn="sum @1 10800 0"/>
+                  <v:f eqn="sum @2 10800 0"/>
+                  <v:f eqn="sum 10800 0 @1"/>
+                  <v:f eqn="sum 10800 0 @2"/>
+                  <v:f eqn="prod @0 23170 32768"/>
+                  <v:f eqn="sum @7 10800 0"/>
+                  <v:f eqn="sum 10800 0 @7"/>
+                  <v:f eqn="prod @5 3 4"/>
+                  <v:f eqn="prod @6 3 4"/>
+                  <v:f eqn="sum @10 791 0"/>
+                  <v:f eqn="sum @11 791 0"/>
+                  <v:f eqn="sum @11 2700 0"/>
+                  <v:f eqn="sum 21600 0 @10"/>
+                  <v:f eqn="sum 21600 0 @12"/>
+                  <v:f eqn="sum 21600 0 @13"/>
+                  <v:f eqn="sum 21600 0 @14"/>
+                  <v:f eqn="val #0"/>
+                  <v:f eqn="sum 21600 0 #0"/>
+                </v:formulas>
+                <v:path o:connecttype="rect" textboxrect="@9,@9,@8,@8"/>
+                <v:handles>
+                  <v:h position="#0,center" xrange="2700,10125"/>
+                </v:handles>
               </v:shapetype>
-              <v:shape id="Diamond 9" o:spid="_x0000_s1026" type="#_x0000_t4" style="position:absolute;margin-left:36.3pt;margin-top:446.7pt;width:115.5pt;height:154.2pt;z-index:251664384;visibility:visible;mso-wrap-style:square;mso-width-percent:0;mso-wrap-distance-left:9pt;mso-wrap-distance-top:0;mso-wrap-distance-right:9pt;mso-wrap-distance-bottom:0;mso-position-horizontal:absolute;mso-position-horizontal-relative:text;mso-position-vertical:absolute;mso-position-vertical-relative:text;mso-width-percent:0;mso-width-relative:margin;v-text-anchor:middle" o:gfxdata="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" fillcolor="#5f5f5f" strokecolor="#5f5f5f" strokeweight="1pt"/>
+              <v:shape id="Sun 18" o:spid="_x0000_s1026" type="#_x0000_t183" style="position:absolute;margin-left:396.2pt;margin-top:57.65pt;width:92.6pt;height:86.05pt;z-index:251675648;visibility:visible;mso-wrap-style:square;mso-width-percent:0;mso-height-percent:0;mso-wrap-distance-left:9pt;mso-wrap-distance-top:0;mso-wrap-distance-right:9pt;mso-wrap-distance-bottom:0;mso-position-horizontal:absolute;mso-position-horizontal-relative:text;mso-position-vertical:absolute;mso-position-vertical-relative:text;mso-width-percent:0;mso-height-percent:0;mso-width-relative:margin;mso-height-relative:margin;v-text-anchor:middle" o:gfxdata="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" fillcolor="yellow" strokecolor="yellow" strokeweight="1pt"/>
             </w:pict>
           </mc:Fallback>
         </mc:AlternateContent>
@@ -618,18 +1458,18 @@
         <mc:AlternateContent>
           <mc:Choice Requires="wps">
             <w:drawing>
-              <wp:anchor distT="0" distB="0" distL="114300" distR="114300" simplePos="0" relativeHeight="251663360" behindDoc="0" locked="0" layoutInCell="1" allowOverlap="1" wp14:anchorId="00036EAA" wp14:editId="7742D6B8">
+              <wp:anchor distT="0" distB="0" distL="114300" distR="114300" simplePos="0" relativeHeight="251670528" behindDoc="0" locked="0" layoutInCell="1" allowOverlap="1" wp14:anchorId="4276D26E" wp14:editId="2EBC7062">
                 <wp:simplePos x="0" y="0"/>
                 <wp:positionH relativeFrom="column">
-                  <wp:posOffset>4983480</wp:posOffset>
+                  <wp:posOffset>1151965</wp:posOffset>
                 </wp:positionH>
                 <wp:positionV relativeFrom="paragraph">
-                  <wp:posOffset>15240</wp:posOffset>
+                  <wp:posOffset>349773</wp:posOffset>
                 </wp:positionV>
-                <wp:extent cx="1196340" cy="1965960"/>
-                <wp:effectExtent l="114300" t="114300" r="137160" b="129540"/>
+                <wp:extent cx="483870" cy="461645"/>
+                <wp:effectExtent l="0" t="0" r="11430" b="14605"/>
                 <wp:wrapNone/>
-                <wp:docPr id="8" name="Oval 8"/>
+                <wp:docPr id="4" name="Cross 4"/>
                 <wp:cNvGraphicFramePr/>
                 <a:graphic xmlns:a="http://schemas.openxmlformats.org/drawingml/2006/main">
                   <a:graphicData uri="http://schemas.microsoft.com/office/word/2010/wordprocessingShape">
@@ -638,27 +1478,122 @@
                       <wps:spPr>
                         <a:xfrm>
                           <a:off x="0" y="0"/>
-                          <a:ext cx="1196340" cy="1965960"/>
+                          <a:ext cx="483870" cy="461645"/>
                         </a:xfrm>
-                        <a:prstGeom prst="ellipse">
-                          <a:avLst/>
+                        <a:prstGeom prst="plus">
+                          <a:avLst>
+                            <a:gd name="adj" fmla="val 43568"/>
+                          </a:avLst>
                         </a:prstGeom>
                         <a:solidFill>
-                          <a:srgbClr val="5F5F5F"/>
+                          <a:srgbClr val="09F3FF"/>
                         </a:solidFill>
                         <a:ln>
                           <a:solidFill>
-                            <a:srgbClr val="5F5F5F"/>
+                            <a:srgbClr val="09F3FF"/>
                           </a:solidFill>
                         </a:ln>
-                        <a:effectLst>
-                          <a:glow rad="101600">
-                            <a:schemeClr val="accent3">
-                              <a:satMod val="175000"/>
-                              <a:alpha val="40000"/>
-                            </a:schemeClr>
-                          </a:glow>
-                        </a:effectLst>
+                      </wps:spPr>
+                      <wps:style>
+                        <a:lnRef idx="2">
+                          <a:schemeClr val="accent1">
+                            <a:shade val="50000"/>
+                          </a:schemeClr>
+                        </a:lnRef>
+                        <a:fillRef idx="1">
+                          <a:schemeClr val="accent1"/>
+                        </a:fillRef>
+                        <a:effectRef idx="0">
+                          <a:schemeClr val="accent1"/>
+                        </a:effectRef>
+                        <a:fontRef idx="minor">
+                          <a:schemeClr val="lt1"/>
+                        </a:fontRef>
+                      </wps:style>
+                      <wps:bodyPr rot="0" spcFirstLastPara="0" vertOverflow="overflow" horzOverflow="overflow" vert="horz" wrap="square" lIns="91440" tIns="45720" rIns="91440" bIns="45720" numCol="1" spcCol="0" rtlCol="0" fromWordArt="0" anchor="ctr" anchorCtr="0" forceAA="0" compatLnSpc="1">
+                        <a:prstTxWarp prst="textNoShape">
+                          <a:avLst/>
+                        </a:prstTxWarp>
+                        <a:noAutofit/>
+                      </wps:bodyPr>
+                    </wps:wsp>
+                  </a:graphicData>
+                </a:graphic>
+                <wp14:sizeRelH relativeFrom="margin">
+                  <wp14:pctWidth>0</wp14:pctWidth>
+                </wp14:sizeRelH>
+                <wp14:sizeRelV relativeFrom="margin">
+                  <wp14:pctHeight>0</wp14:pctHeight>
+                </wp14:sizeRelV>
+              </wp:anchor>
+            </w:drawing>
+          </mc:Choice>
+          <mc:Fallback>
+            <w:pict>
+              <v:shapetype w14:anchorId="22D9D5C8" id="_x0000_t11" coordsize="21600,21600" o:spt="11" adj="5400" path="m@0,l@0@0,0@0,0@2@0@2@0,21600@1,21600@1@2,21600@2,21600@0@1@0@1,xe">
+                <v:stroke joinstyle="miter"/>
+                <v:formulas>
+                  <v:f eqn="val #0"/>
+                  <v:f eqn="sum width 0 #0"/>
+                  <v:f eqn="sum height 0 #0"/>
+                  <v:f eqn="prod @0 2929 10000"/>
+                  <v:f eqn="sum width 0 @3"/>
+                  <v:f eqn="sum height 0 @3"/>
+                  <v:f eqn="val width"/>
+                  <v:f eqn="val height"/>
+                  <v:f eqn="prod width 1 2"/>
+                  <v:f eqn="prod height 1 2"/>
+                </v:formulas>
+                <v:path gradientshapeok="t" limo="10800,10800" o:connecttype="custom" o:connectlocs="@8,0;0,@9;@8,@7;@6,@9" textboxrect="0,0,21600,21600;5400,5400,16200,16200;10800,10800,10800,10800"/>
+                <v:handles>
+                  <v:h position="#0,topLeft" switch="" xrange="0,10800"/>
+                </v:handles>
+              </v:shapetype>
+              <v:shape id="Cross 4" o:spid="_x0000_s1026" type="#_x0000_t11" style="position:absolute;margin-left:90.7pt;margin-top:27.55pt;width:38.1pt;height:36.35pt;z-index:251670528;visibility:visible;mso-wrap-style:square;mso-width-percent:0;mso-height-percent:0;mso-wrap-distance-left:9pt;mso-wrap-distance-top:0;mso-wrap-distance-right:9pt;mso-wrap-distance-bottom:0;mso-position-horizontal:absolute;mso-position-horizontal-relative:text;mso-position-vertical:absolute;mso-position-vertical-relative:text;mso-width-percent:0;mso-height-percent:0;mso-width-relative:margin;mso-height-relative:margin;v-text-anchor:middle" o:gfxdata="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" adj="9411" fillcolor="#09f3ff" strokecolor="#09f3ff" strokeweight="1pt"/>
+            </w:pict>
+          </mc:Fallback>
+        </mc:AlternateContent>
+      </w:r>
+      <w:r>
+        <w:rPr>
+          <w:noProof/>
+        </w:rPr>
+        <mc:AlternateContent>
+          <mc:Choice Requires="wps">
+            <w:drawing>
+              <wp:anchor distT="0" distB="0" distL="114300" distR="114300" simplePos="0" relativeHeight="251676672" behindDoc="0" locked="0" layoutInCell="1" allowOverlap="1" wp14:anchorId="6C1422CF" wp14:editId="0B355772">
+                <wp:simplePos x="0" y="0"/>
+                <wp:positionH relativeFrom="column">
+                  <wp:posOffset>183776</wp:posOffset>
+                </wp:positionH>
+                <wp:positionV relativeFrom="paragraph">
+                  <wp:posOffset>1044538</wp:posOffset>
+                </wp:positionV>
+                <wp:extent cx="995083" cy="936811"/>
+                <wp:effectExtent l="0" t="0" r="14605" b="15875"/>
+                <wp:wrapNone/>
+                <wp:docPr id="19" name="Smiley Face 19"/>
+                <wp:cNvGraphicFramePr/>
+                <a:graphic xmlns:a="http://schemas.openxmlformats.org/drawingml/2006/main">
+                  <a:graphicData uri="http://schemas.microsoft.com/office/word/2010/wordprocessingShape">
+                    <wps:wsp>
+                      <wps:cNvSpPr/>
+                      <wps:spPr>
+                        <a:xfrm>
+                          <a:off x="0" y="0"/>
+                          <a:ext cx="995083" cy="936811"/>
+                        </a:xfrm>
+                        <a:prstGeom prst="smileyFace">
+                          <a:avLst/>
+                        </a:prstGeom>
+                        <a:solidFill>
+                          <a:srgbClr val="993BCD"/>
+                        </a:solidFill>
+                        <a:ln>
+                          <a:solidFill>
+                            <a:srgbClr val="09C78C"/>
+                          </a:solidFill>
+                        </a:ln>
                       </wps:spPr>
                       <wps:style>
                         <a:lnRef idx="2">
@@ -690,9 +1625,22 @@
           </mc:Choice>
           <mc:Fallback>
             <w:pict>
-              <v:oval w14:anchorId="053FB653" id="Oval 8" o:spid="_x0000_s1026" style="position:absolute;margin-left:392.4pt;margin-top:1.2pt;width:94.2pt;height:154.8pt;z-index:251663360;visibility:visible;mso-wrap-style:square;mso-wrap-distance-left:9pt;mso-wrap-distance-top:0;mso-wrap-distance-right:9pt;mso-wrap-distance-bottom:0;mso-position-horizontal:absolute;mso-position-horizontal-relative:text;mso-position-vertical:absolute;mso-position-vertical-relative:text;v-text-anchor:middle" o:gfxdata="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" fillcolor="#5f5f5f" strokecolor="#5f5f5f" strokeweight="1pt">
+              <v:shapetype w14:anchorId="2FF543B5" id="_x0000_t96" coordsize="21600,21600" o:spt="96" adj="17520" path="m10800,qx,10800,10800,21600,21600,10800,10800,xem7340,6445qx6215,7570,7340,8695,8465,7570,7340,6445xnfem14260,6445qx13135,7570,14260,8695,15385,7570,14260,6445xnfem4960@0c8853@3,12747@3,16640@0nfe">
+                <v:formulas>
+                  <v:f eqn="sum 33030 0 #0"/>
+                  <v:f eqn="prod #0 4 3"/>
+                  <v:f eqn="prod @0 1 3"/>
+                  <v:f eqn="sum @1 0 @2"/>
+                </v:formulas>
+                <v:path o:extrusionok="f" gradientshapeok="t" o:connecttype="custom" o:connectlocs="10800,0;3163,3163;0,10800;3163,18437;10800,21600;18437,18437;21600,10800;18437,3163" textboxrect="3163,3163,18437,18437"/>
+                <v:handles>
+                  <v:h position="center,#0" yrange="15510,17520"/>
+                </v:handles>
+                <o:complex v:ext="view"/>
+              </v:shapetype>
+              <v:shape id="Smiley Face 19" o:spid="_x0000_s1026" type="#_x0000_t96" style="position:absolute;margin-left:14.45pt;margin-top:82.25pt;width:78.35pt;height:73.75pt;z-index:251676672;visibility:visible;mso-wrap-style:square;mso-wrap-distance-left:9pt;mso-wrap-distance-top:0;mso-wrap-distance-right:9pt;mso-wrap-distance-bottom:0;mso-position-horizontal:absolute;mso-position-horizontal-relative:text;mso-position-vertical:absolute;mso-position-vertical-relative:text;v-text-anchor:middle" o:gfxdata="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" fillcolor="#993bcd" strokecolor="#09c78c" strokeweight="1pt">
                 <v:stroke joinstyle="miter"/>
-              </v:oval>
+              </v:shape>
             </w:pict>
           </mc:Fallback>
         </mc:AlternateContent>
@@ -796,7 +1744,7 @@
         <mc:AlternateContent>
           <mc:Choice Requires="wps">
             <w:drawing>
-              <wp:anchor distT="0" distB="0" distL="114300" distR="114300" simplePos="0" relativeHeight="251660288" behindDoc="0" locked="0" layoutInCell="1" allowOverlap="1" wp14:anchorId="347012F2" wp14:editId="51B46D78">
+              <wp:anchor distT="0" distB="0" distL="114300" distR="114300" simplePos="0" relativeHeight="251660288" behindDoc="0" locked="0" layoutInCell="1" allowOverlap="1" wp14:anchorId="347012F2" wp14:editId="05FC0020">
                 <wp:simplePos x="0" y="0"/>
                 <wp:positionH relativeFrom="column">
                   <wp:posOffset>3086100</wp:posOffset>
@@ -874,7 +1822,7 @@
           </mc:Choice>
           <mc:Fallback>
             <w:pict>
-              <v:shapetype w14:anchorId="71CEC1B2" id="_x0000_t5" coordsize="21600,21600" o:spt="5" adj="10800" path="m@0,l,21600r21600,xe">
+              <v:shapetype w14:anchorId="03CDF764" id="_x0000_t5" coordsize="21600,21600" o:spt="5" adj="10800" path="m@0,l,21600r21600,xe">
                 <v:stroke joinstyle="miter"/>
                 <v:formulas>
                   <v:f eqn="val #0"/>
@@ -887,94 +1835,6 @@
                 </v:handles>
               </v:shapetype>
               <v:shape id="Isosceles Triangle 5" o:spid="_x0000_s1026" type="#_x0000_t5" style="position:absolute;margin-left:243pt;margin-top:59.1pt;width:162.6pt;height:156.3pt;z-index:251660288;visibility:visible;mso-wrap-style:square;mso-width-percent:0;mso-height-percent:0;mso-wrap-distance-left:9pt;mso-wrap-distance-top:0;mso-wrap-distance-right:9pt;mso-wrap-distance-bottom:0;mso-position-horizontal:absolute;mso-position-horizontal-relative:text;mso-position-vertical:absolute;mso-position-vertical-relative:text;mso-width-percent:0;mso-height-percent:0;mso-width-relative:margin;mso-height-relative:margin;v-text-anchor:middle" o:gfxdata="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" fillcolor="#0070c0" strokecolor="#0070c0" strokeweight="1pt"/>
-            </w:pict>
-          </mc:Fallback>
-        </mc:AlternateContent>
-      </w:r>
-      <w:r>
-        <w:rPr>
-          <w:noProof/>
-        </w:rPr>
-        <mc:AlternateContent>
-          <mc:Choice Requires="wps">
-            <w:drawing>
-              <wp:anchor distT="0" distB="0" distL="114300" distR="114300" simplePos="0" relativeHeight="251659264" behindDoc="0" locked="0" layoutInCell="1" allowOverlap="1" wp14:anchorId="43080B27" wp14:editId="1FF74526">
-                <wp:simplePos x="0" y="0"/>
-                <wp:positionH relativeFrom="column">
-                  <wp:posOffset>662940</wp:posOffset>
-                </wp:positionH>
-                <wp:positionV relativeFrom="paragraph">
-                  <wp:posOffset>792480</wp:posOffset>
-                </wp:positionV>
-                <wp:extent cx="2072640" cy="1973580"/>
-                <wp:effectExtent l="114300" t="114300" r="137160" b="140970"/>
-                <wp:wrapNone/>
-                <wp:docPr id="3" name="Rectangle 3"/>
-                <wp:cNvGraphicFramePr/>
-                <a:graphic xmlns:a="http://schemas.openxmlformats.org/drawingml/2006/main">
-                  <a:graphicData uri="http://schemas.microsoft.com/office/word/2010/wordprocessingShape">
-                    <wps:wsp>
-                      <wps:cNvSpPr/>
-                      <wps:spPr>
-                        <a:xfrm>
-                          <a:off x="0" y="0"/>
-                          <a:ext cx="2072640" cy="1973580"/>
-                        </a:xfrm>
-                        <a:prstGeom prst="rect">
-                          <a:avLst/>
-                        </a:prstGeom>
-                        <a:solidFill>
-                          <a:srgbClr val="FF0000"/>
-                        </a:solidFill>
-                        <a:ln>
-                          <a:solidFill>
-                            <a:srgbClr val="5F5F5F"/>
-                          </a:solidFill>
-                        </a:ln>
-                        <a:effectLst>
-                          <a:glow rad="101600">
-                            <a:schemeClr val="accent3">
-                              <a:satMod val="175000"/>
-                              <a:alpha val="40000"/>
-                            </a:schemeClr>
-                          </a:glow>
-                        </a:effectLst>
-                      </wps:spPr>
-                      <wps:style>
-                        <a:lnRef idx="0">
-                          <a:schemeClr val="accent1"/>
-                        </a:lnRef>
-                        <a:fillRef idx="3">
-                          <a:schemeClr val="accent1"/>
-                        </a:fillRef>
-                        <a:effectRef idx="3">
-                          <a:schemeClr val="accent1"/>
-                        </a:effectRef>
-                        <a:fontRef idx="minor">
-                          <a:schemeClr val="lt1"/>
-                        </a:fontRef>
-                      </wps:style>
-                      <wps:bodyPr rot="0" spcFirstLastPara="0" vertOverflow="overflow" horzOverflow="overflow" vert="horz" wrap="square" lIns="91440" tIns="45720" rIns="91440" bIns="45720" numCol="1" spcCol="0" rtlCol="0" fromWordArt="0" anchor="ctr" anchorCtr="0" forceAA="0" compatLnSpc="1">
-                        <a:prstTxWarp prst="textNoShape">
-                          <a:avLst/>
-                        </a:prstTxWarp>
-                        <a:noAutofit/>
-                      </wps:bodyPr>
-                    </wps:wsp>
-                  </a:graphicData>
-                </a:graphic>
-                <wp14:sizeRelH relativeFrom="margin">
-                  <wp14:pctWidth>0</wp14:pctWidth>
-                </wp14:sizeRelH>
-                <wp14:sizeRelV relativeFrom="margin">
-                  <wp14:pctHeight>0</wp14:pctHeight>
-                </wp14:sizeRelV>
-              </wp:anchor>
-            </w:drawing>
-          </mc:Choice>
-          <mc:Fallback>
-            <w:pict>
-              <v:rect w14:anchorId="767E6341" id="Rectangle 3" o:spid="_x0000_s1026" style="position:absolute;margin-left:52.2pt;margin-top:62.4pt;width:163.2pt;height:155.4pt;z-index:251659264;visibility:visible;mso-wrap-style:square;mso-width-percent:0;mso-height-percent:0;mso-wrap-distance-left:9pt;mso-wrap-distance-top:0;mso-wrap-distance-right:9pt;mso-wrap-distance-bottom:0;mso-position-horizontal:absolute;mso-position-horizontal-relative:text;mso-position-vertical:absolute;mso-position-vertical-relative:text;mso-width-percent:0;mso-height-percent:0;mso-width-relative:margin;mso-height-relative:margin;v-text-anchor:middle" o:gfxdata="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" fillcolor="red" strokecolor="#5f5f5f"/>
             </w:pict>
           </mc:Fallback>
         </mc:AlternateContent>

--- a/Shapes_forms.docx
+++ b/Shapes_forms.docx
@@ -15,7 +15,7 @@
         <mc:AlternateContent>
           <mc:Choice Requires="wps">
             <w:drawing>
-              <wp:anchor distT="0" distB="0" distL="114300" distR="114300" simplePos="0" relativeHeight="251663360" behindDoc="0" locked="0" layoutInCell="1" allowOverlap="1" wp14:anchorId="00036EAA" wp14:editId="42074AFA">
+              <wp:anchor distT="0" distB="0" distL="114300" distR="114300" simplePos="0" relativeHeight="251663360" behindDoc="0" locked="0" layoutInCell="1" allowOverlap="1" wp14:anchorId="00036EAA" wp14:editId="289114F7">
                 <wp:simplePos x="0" y="0"/>
                 <wp:positionH relativeFrom="column">
                   <wp:posOffset>4001564</wp:posOffset>
@@ -93,13 +93,16 @@
           </mc:Choice>
           <mc:Fallback>
             <w:pict>
-              <v:oval w14:anchorId="079DD2AD" id="Oval 8" o:spid="_x0000_s1026" style="position:absolute;margin-left:315.1pt;margin-top:14.35pt;width:50.8pt;height:101.45pt;rotation:90;z-index:251663360;visibility:visible;mso-wrap-style:square;mso-width-percent:0;mso-height-percent:0;mso-wrap-distance-left:9pt;mso-wrap-distance-top:0;mso-wrap-distance-right:9pt;mso-wrap-distance-bottom:0;mso-position-horizontal:absolute;mso-position-horizontal-relative:text;mso-position-vertical:absolute;mso-position-vertical-relative:text;mso-width-percent:0;mso-height-percent:0;mso-width-relative:margin;mso-height-relative:margin;v-text-anchor:middle" o:gfxdata="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" fillcolor="#7030a0" strokecolor="#7030a0" strokeweight="1pt">
+              <v:oval w14:anchorId="53E23A31" id="Oval 8" o:spid="_x0000_s1026" style="position:absolute;margin-left:315.1pt;margin-top:14.35pt;width:50.8pt;height:101.45pt;rotation:90;z-index:251663360;visibility:visible;mso-wrap-style:square;mso-width-percent:0;mso-height-percent:0;mso-wrap-distance-left:9pt;mso-wrap-distance-top:0;mso-wrap-distance-right:9pt;mso-wrap-distance-bottom:0;mso-position-horizontal:absolute;mso-position-horizontal-relative:text;mso-position-vertical:absolute;mso-position-vertical-relative:text;mso-width-percent:0;mso-height-percent:0;mso-width-relative:margin;mso-height-relative:margin;v-text-anchor:middle" o:gfxdata="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" fillcolor="#7030a0" strokecolor="#7030a0" strokeweight="1pt">
                 <v:stroke joinstyle="miter"/>
               </v:oval>
             </w:pict>
           </mc:Fallback>
         </mc:AlternateContent>
       </w:r>
+    </w:p>
+    <w:p/>
+    <w:p>
       <w:r>
         <w:rPr>
           <w:noProof/>
@@ -107,16 +110,16 @@
         <mc:AlternateContent>
           <mc:Choice Requires="wps">
             <w:drawing>
-              <wp:anchor distT="0" distB="0" distL="114300" distR="114300" simplePos="0" relativeHeight="251667456" behindDoc="0" locked="0" layoutInCell="1" allowOverlap="1" wp14:anchorId="14318360" wp14:editId="3A13E3B6">
+              <wp:anchor distT="0" distB="0" distL="114300" distR="114300" simplePos="0" relativeHeight="251667456" behindDoc="0" locked="0" layoutInCell="1" allowOverlap="1" wp14:anchorId="14318360" wp14:editId="2C1C1E09">
                 <wp:simplePos x="0" y="0"/>
                 <wp:positionH relativeFrom="column">
-                  <wp:posOffset>732304</wp:posOffset>
+                  <wp:posOffset>1550893</wp:posOffset>
                 </wp:positionH>
                 <wp:positionV relativeFrom="paragraph">
-                  <wp:posOffset>120650</wp:posOffset>
+                  <wp:posOffset>268456</wp:posOffset>
                 </wp:positionV>
-                <wp:extent cx="2065020" cy="1971339"/>
-                <wp:effectExtent l="114300" t="114300" r="125730" b="124460"/>
+                <wp:extent cx="1246991" cy="1251622"/>
+                <wp:effectExtent l="114300" t="114300" r="125095" b="139065"/>
                 <wp:wrapNone/>
                 <wp:docPr id="13" name="Octagon 13"/>
                 <wp:cNvGraphicFramePr/>
@@ -127,7 +130,7 @@
                       <wps:spPr>
                         <a:xfrm>
                           <a:off x="0" y="0"/>
-                          <a:ext cx="2065020" cy="1971339"/>
+                          <a:ext cx="1246991" cy="1251622"/>
                         </a:xfrm>
                         <a:prstGeom prst="octagon">
                           <a:avLst/>
@@ -185,7 +188,7 @@
           </mc:Choice>
           <mc:Fallback>
             <w:pict>
-              <v:shapetype w14:anchorId="7632E51A" id="_x0000_t10" coordsize="21600,21600" o:spt="10" adj="6326" path="m@0,l0@0,0@2@0,21600@1,21600,21600@2,21600@0@1,xe">
+              <v:shapetype w14:anchorId="77713818" id="_x0000_t10" coordsize="21600,21600" o:spt="10" adj="6326" path="m@0,l0@0,0@2@0,21600@1,21600,21600@2,21600@0@1,xe">
                 <v:stroke joinstyle="miter"/>
                 <v:formulas>
                   <v:f eqn="val #0"/>
@@ -204,13 +207,11 @@
                   <v:h position="#0,topLeft" switch="" xrange="0,10800"/>
                 </v:handles>
               </v:shapetype>
-              <v:shape id="Octagon 13" o:spid="_x0000_s1026" type="#_x0000_t10" style="position:absolute;margin-left:57.65pt;margin-top:9.5pt;width:162.6pt;height:155.2pt;z-index:251667456;visibility:visible;mso-wrap-style:square;mso-width-percent:0;mso-height-percent:0;mso-wrap-distance-left:9pt;mso-wrap-distance-top:0;mso-wrap-distance-right:9pt;mso-wrap-distance-bottom:0;mso-position-horizontal:absolute;mso-position-horizontal-relative:text;mso-position-vertical:absolute;mso-position-vertical-relative:text;mso-width-percent:0;mso-height-percent:0;mso-width-relative:margin;mso-height-relative:margin;v-text-anchor:middle" o:gfxdata="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" fillcolor="#c09" strokecolor="#c09" strokeweight="1pt"/>
+              <v:shape id="Octagon 13" o:spid="_x0000_s1026" type="#_x0000_t10" style="position:absolute;margin-left:122.1pt;margin-top:21.15pt;width:98.2pt;height:98.55pt;z-index:251667456;visibility:visible;mso-wrap-style:square;mso-width-percent:0;mso-height-percent:0;mso-wrap-distance-left:9pt;mso-wrap-distance-top:0;mso-wrap-distance-right:9pt;mso-wrap-distance-bottom:0;mso-position-horizontal:absolute;mso-position-horizontal-relative:text;mso-position-vertical:absolute;mso-position-vertical-relative:text;mso-width-percent:0;mso-height-percent:0;mso-width-relative:margin;mso-height-relative:margin;v-text-anchor:middle" o:gfxdata="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" fillcolor="#c09" strokecolor="#c09" strokeweight="1pt"/>
             </w:pict>
           </mc:Fallback>
         </mc:AlternateContent>
       </w:r>
-    </w:p>
-    <w:p>
       <w:r>
         <w:rPr>
           <w:noProof/>
@@ -218,100 +219,7 @@
         <mc:AlternateContent>
           <mc:Choice Requires="wps">
             <w:drawing>
-              <wp:anchor distT="0" distB="0" distL="114300" distR="114300" simplePos="0" relativeHeight="251669504" behindDoc="0" locked="0" layoutInCell="1" allowOverlap="1" wp14:anchorId="02D7CDBE" wp14:editId="6E7FBDAE">
-                <wp:simplePos x="0" y="0"/>
-                <wp:positionH relativeFrom="column">
-                  <wp:posOffset>1160929</wp:posOffset>
-                </wp:positionH>
-                <wp:positionV relativeFrom="paragraph">
-                  <wp:posOffset>235959</wp:posOffset>
-                </wp:positionV>
-                <wp:extent cx="1411942" cy="1335741"/>
-                <wp:effectExtent l="19050" t="0" r="36195" b="17145"/>
-                <wp:wrapNone/>
-                <wp:docPr id="2" name="Hexagon 2"/>
-                <wp:cNvGraphicFramePr/>
-                <a:graphic xmlns:a="http://schemas.openxmlformats.org/drawingml/2006/main">
-                  <a:graphicData uri="http://schemas.microsoft.com/office/word/2010/wordprocessingShape">
-                    <wps:wsp>
-                      <wps:cNvSpPr/>
-                      <wps:spPr>
-                        <a:xfrm>
-                          <a:off x="0" y="0"/>
-                          <a:ext cx="1411942" cy="1335741"/>
-                        </a:xfrm>
-                        <a:prstGeom prst="hexagon">
-                          <a:avLst/>
-                        </a:prstGeom>
-                        <a:solidFill>
-                          <a:srgbClr val="25E3C3"/>
-                        </a:solidFill>
-                        <a:ln>
-                          <a:solidFill>
-                            <a:srgbClr val="25E3C3"/>
-                          </a:solidFill>
-                        </a:ln>
-                      </wps:spPr>
-                      <wps:style>
-                        <a:lnRef idx="2">
-                          <a:schemeClr val="accent1">
-                            <a:shade val="50000"/>
-                          </a:schemeClr>
-                        </a:lnRef>
-                        <a:fillRef idx="1">
-                          <a:schemeClr val="accent1"/>
-                        </a:fillRef>
-                        <a:effectRef idx="0">
-                          <a:schemeClr val="accent1"/>
-                        </a:effectRef>
-                        <a:fontRef idx="minor">
-                          <a:schemeClr val="lt1"/>
-                        </a:fontRef>
-                      </wps:style>
-                      <wps:bodyPr rot="0" spcFirstLastPara="0" vertOverflow="overflow" horzOverflow="overflow" vert="horz" wrap="square" lIns="91440" tIns="45720" rIns="91440" bIns="45720" numCol="1" spcCol="0" rtlCol="0" fromWordArt="0" anchor="ctr" anchorCtr="0" forceAA="0" compatLnSpc="1">
-                        <a:prstTxWarp prst="textNoShape">
-                          <a:avLst/>
-                        </a:prstTxWarp>
-                        <a:noAutofit/>
-                      </wps:bodyPr>
-                    </wps:wsp>
-                  </a:graphicData>
-                </a:graphic>
-              </wp:anchor>
-            </w:drawing>
-          </mc:Choice>
-          <mc:Fallback>
-            <w:pict>
-              <v:shapetype w14:anchorId="341923E5" id="_x0000_t9" coordsize="21600,21600" o:spt="9" adj="5400" path="m@0,l,10800@0,21600@1,21600,21600,10800@1,xe">
-                <v:stroke joinstyle="miter"/>
-                <v:formulas>
-                  <v:f eqn="val #0"/>
-                  <v:f eqn="sum width 0 #0"/>
-                  <v:f eqn="sum height 0 #0"/>
-                  <v:f eqn="prod @0 2929 10000"/>
-                  <v:f eqn="sum width 0 @3"/>
-                  <v:f eqn="sum height 0 @3"/>
-                </v:formulas>
-                <v:path gradientshapeok="t" o:connecttype="rect" textboxrect="1800,1800,19800,19800;3600,3600,18000,18000;6300,6300,15300,15300"/>
-                <v:handles>
-                  <v:h position="#0,topLeft" xrange="0,10800"/>
-                </v:handles>
-              </v:shapetype>
-              <v:shape id="Hexagon 2" o:spid="_x0000_s1026" type="#_x0000_t9" style="position:absolute;margin-left:91.4pt;margin-top:18.6pt;width:111.2pt;height:105.2pt;z-index:251669504;visibility:visible;mso-wrap-style:square;mso-wrap-distance-left:9pt;mso-wrap-distance-top:0;mso-wrap-distance-right:9pt;mso-wrap-distance-bottom:0;mso-position-horizontal:absolute;mso-position-horizontal-relative:text;mso-position-vertical:absolute;mso-position-vertical-relative:text;v-text-anchor:middle" o:gfxdata="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" adj="5109" fillcolor="#25e3c3" strokecolor="#25e3c3" strokeweight="1pt"/>
-            </w:pict>
-          </mc:Fallback>
-        </mc:AlternateContent>
-      </w:r>
-    </w:p>
-    <w:p>
-      <w:r>
-        <w:rPr>
-          <w:noProof/>
-        </w:rPr>
-        <mc:AlternateContent>
-          <mc:Choice Requires="wps">
-            <w:drawing>
-              <wp:anchor distT="0" distB="0" distL="114300" distR="114300" simplePos="0" relativeHeight="251672576" behindDoc="0" locked="0" layoutInCell="1" allowOverlap="1" wp14:anchorId="6083057E" wp14:editId="30DAEB9E">
+              <wp:anchor distT="0" distB="0" distL="114300" distR="114300" simplePos="0" relativeHeight="251672576" behindDoc="0" locked="0" layoutInCell="1" allowOverlap="1" wp14:anchorId="6083057E" wp14:editId="0F91D75B">
                 <wp:simplePos x="0" y="0"/>
                 <wp:positionH relativeFrom="column">
                   <wp:posOffset>3070412</wp:posOffset>
@@ -378,7 +286,7 @@
           </mc:Choice>
           <mc:Fallback>
             <w:pict>
-              <v:shape w14:anchorId="42451568" id="Heart 15" o:spid="_x0000_s1026" style="position:absolute;margin-left:241.75pt;margin-top:8.45pt;width:75.95pt;height:61.05pt;z-index:251672576;visibility:visible;mso-wrap-style:square;mso-width-percent:0;mso-wrap-distance-left:9pt;mso-wrap-distance-top:0;mso-wrap-distance-right:9pt;mso-wrap-distance-bottom:0;mso-position-horizontal:absolute;mso-position-horizontal-relative:text;mso-position-vertical:absolute;mso-position-vertical-relative:text;mso-width-percent:0;mso-width-relative:margin;v-text-anchor:middle" coordsize="964453,775447" o:gfxdata="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" path="m482227,193862v200927,-452344,984545,,,581585c-502319,193862,281299,-258482,482227,193862xe" fillcolor="red" strokecolor="red" strokeweight="1pt">
+              <v:shape w14:anchorId="1DB375D1" id="Heart 15" o:spid="_x0000_s1026" style="position:absolute;margin-left:241.75pt;margin-top:8.45pt;width:75.95pt;height:61.05pt;z-index:251672576;visibility:visible;mso-wrap-style:square;mso-width-percent:0;mso-wrap-distance-left:9pt;mso-wrap-distance-top:0;mso-wrap-distance-right:9pt;mso-wrap-distance-bottom:0;mso-position-horizontal:absolute;mso-position-horizontal-relative:text;mso-position-vertical:absolute;mso-position-vertical-relative:text;mso-width-percent:0;mso-width-relative:margin;v-text-anchor:middle" coordsize="964453,775447" o:gfxdata="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" path="m482227,193862v200927,-452344,984545,,,581585c-502319,193862,281299,-258482,482227,193862xe" fillcolor="red" strokecolor="red" strokeweight="1pt">
                 <v:stroke joinstyle="miter"/>
                 <v:path arrowok="t" o:connecttype="custom" o:connectlocs="482227,193862;482227,775447;482227,193862" o:connectangles="0,0,0"/>
               </v:shape>
@@ -395,7 +303,7 @@
         <mc:AlternateContent>
           <mc:Choice Requires="wps">
             <w:drawing>
-              <wp:anchor distT="0" distB="0" distL="114300" distR="114300" simplePos="0" relativeHeight="251671552" behindDoc="0" locked="0" layoutInCell="1" allowOverlap="1" wp14:anchorId="6F38F722" wp14:editId="1B5C91B1">
+              <wp:anchor distT="0" distB="0" distL="114300" distR="114300" simplePos="0" relativeHeight="251671552" behindDoc="0" locked="0" layoutInCell="1" allowOverlap="1" wp14:anchorId="6F38F722" wp14:editId="4D8E8004">
                 <wp:simplePos x="0" y="0"/>
                 <wp:positionH relativeFrom="column">
                   <wp:posOffset>1308847</wp:posOffset>
@@ -465,7 +373,7 @@
           </mc:Choice>
           <mc:Fallback>
             <w:pict>
-              <v:shape w14:anchorId="0F705AB3" id="Trapezoid 12" o:spid="_x0000_s1026" style="position:absolute;margin-left:103.05pt;margin-top:1.45pt;width:79.1pt;height:51.55pt;z-index:251671552;visibility:visible;mso-wrap-style:square;mso-width-percent:0;mso-height-percent:0;mso-wrap-distance-left:9pt;mso-wrap-distance-top:0;mso-wrap-distance-right:9pt;mso-wrap-distance-bottom:0;mso-position-horizontal:absolute;mso-position-horizontal-relative:text;mso-position-vertical:absolute;mso-position-vertical-relative:text;mso-width-percent:0;mso-height-percent:0;mso-width-relative:margin;mso-height-relative:margin;v-text-anchor:middle" coordsize="1004757,654424" o:gfxdata="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" path="m,654424l163606,,841151,r163606,654424l,654424xe" fillcolor="#ff6709" strokecolor="#ff6709" strokeweight="1pt">
+              <v:shape w14:anchorId="676B6098" id="Trapezoid 12" o:spid="_x0000_s1026" style="position:absolute;margin-left:103.05pt;margin-top:1.45pt;width:79.1pt;height:51.55pt;z-index:251671552;visibility:visible;mso-wrap-style:square;mso-width-percent:0;mso-height-percent:0;mso-wrap-distance-left:9pt;mso-wrap-distance-top:0;mso-wrap-distance-right:9pt;mso-wrap-distance-bottom:0;mso-position-horizontal:absolute;mso-position-horizontal-relative:text;mso-position-vertical:absolute;mso-position-vertical-relative:text;mso-width-percent:0;mso-height-percent:0;mso-width-relative:margin;mso-height-relative:margin;v-text-anchor:middle" coordsize="1004757,654424" o:gfxdata="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" path="m,654424l163606,,841151,r163606,654424l,654424xe" fillcolor="#ff6709" strokecolor="#ff6709" strokeweight="1pt">
                 <v:stroke joinstyle="miter"/>
                 <v:path arrowok="t" o:connecttype="custom" o:connectlocs="0,654424;163606,0;841151,0;1004757,654424;0,654424" o:connectangles="0,0,0,0,0"/>
               </v:shape>
@@ -686,7 +594,7 @@
         <mc:AlternateContent>
           <mc:Choice Requires="wps">
             <w:drawing>
-              <wp:anchor distT="0" distB="0" distL="114300" distR="114300" simplePos="0" relativeHeight="251677696" behindDoc="0" locked="0" layoutInCell="1" allowOverlap="1" wp14:anchorId="4357D8B4" wp14:editId="4787FF3F">
+              <wp:anchor distT="0" distB="0" distL="114300" distR="114300" simplePos="0" relativeHeight="251677696" behindDoc="0" locked="0" layoutInCell="1" allowOverlap="1" wp14:anchorId="4357D8B4" wp14:editId="44B1D3E5">
                 <wp:simplePos x="0" y="0"/>
                 <wp:positionH relativeFrom="column">
                   <wp:posOffset>1833282</wp:posOffset>
@@ -712,11 +620,11 @@
                           <a:avLst/>
                         </a:prstGeom>
                         <a:solidFill>
-                          <a:srgbClr val="FFFF00"/>
+                          <a:srgbClr val="CCFF66"/>
                         </a:solidFill>
                         <a:ln>
                           <a:solidFill>
-                            <a:srgbClr val="FFFF00"/>
+                            <a:srgbClr val="CCFF66"/>
                           </a:solidFill>
                         </a:ln>
                       </wps:spPr>
@@ -750,7 +658,7 @@
           </mc:Choice>
           <mc:Fallback>
             <w:pict>
-              <v:shape w14:anchorId="3A17EAC0" id="Star: 5 Points 1" o:spid="_x0000_s1026" style="position:absolute;margin-left:144.35pt;margin-top:11.9pt;width:81pt;height:73.4pt;z-index:251677696;visibility:visible;mso-wrap-style:square;mso-wrap-distance-left:9pt;mso-wrap-distance-top:0;mso-wrap-distance-right:9pt;mso-wrap-distance-bottom:0;mso-position-horizontal:absolute;mso-position-horizontal-relative:text;mso-position-vertical:absolute;mso-position-vertical-relative:text;v-text-anchor:middle" coordsize="1028700,932329" o:gfxdata="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" path="m1,356117r392930,3l514350,,635769,356120r392930,-3l710811,576209,832235,932327,514350,712231,196465,932327,317889,576209,1,356117xe" fillcolor="yellow" strokecolor="yellow" strokeweight="1pt">
+              <v:shape w14:anchorId="2310C008" id="Star: 5 Points 1" o:spid="_x0000_s1026" style="position:absolute;margin-left:144.35pt;margin-top:11.9pt;width:81pt;height:73.4pt;z-index:251677696;visibility:visible;mso-wrap-style:square;mso-wrap-distance-left:9pt;mso-wrap-distance-top:0;mso-wrap-distance-right:9pt;mso-wrap-distance-bottom:0;mso-position-horizontal:absolute;mso-position-horizontal-relative:text;mso-position-vertical:absolute;mso-position-vertical-relative:text;v-text-anchor:middle" coordsize="1028700,932329" o:gfxdata="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" path="m1,356117r392930,3l514350,,635769,356120r392930,-3l710811,576209,832235,932327,514350,712231,196465,932327,317889,576209,1,356117xe" fillcolor="#cf6" strokecolor="#cf6" strokeweight="1pt">
                 <v:stroke joinstyle="miter"/>
                 <v:path arrowok="t" o:connecttype="custom" o:connectlocs="1,356117;392931,356120;514350,0;635769,356120;1028699,356117;710811,576209;832235,932327;514350,712231;196465,932327;317889,576209;1,356117" o:connectangles="0,0,0,0,0,0,0,0,0,0,0"/>
               </v:shape>
@@ -866,6 +774,86 @@
       </w:r>
     </w:p>
     <w:p>
+      <w:r>
+        <w:rPr>
+          <w:noProof/>
+        </w:rPr>
+        <mc:AlternateContent>
+          <mc:Choice Requires="wps">
+            <w:drawing>
+              <wp:anchor distT="0" distB="0" distL="114300" distR="114300" simplePos="0" relativeHeight="251678720" behindDoc="0" locked="0" layoutInCell="1" allowOverlap="1" wp14:anchorId="33877930" wp14:editId="6CCECF7D">
+                <wp:simplePos x="0" y="0"/>
+                <wp:positionH relativeFrom="column">
+                  <wp:posOffset>712694</wp:posOffset>
+                </wp:positionH>
+                <wp:positionV relativeFrom="paragraph">
+                  <wp:posOffset>2492338</wp:posOffset>
+                </wp:positionV>
+                <wp:extent cx="753035" cy="1134035"/>
+                <wp:effectExtent l="19050" t="19050" r="66675" b="66675"/>
+                <wp:wrapNone/>
+                <wp:docPr id="20" name="Lightning Bolt 20"/>
+                <wp:cNvGraphicFramePr/>
+                <a:graphic xmlns:a="http://schemas.openxmlformats.org/drawingml/2006/main">
+                  <a:graphicData uri="http://schemas.microsoft.com/office/word/2010/wordprocessingShape">
+                    <wps:wsp>
+                      <wps:cNvSpPr/>
+                      <wps:spPr>
+                        <a:xfrm>
+                          <a:off x="0" y="0"/>
+                          <a:ext cx="753035" cy="1134035"/>
+                        </a:xfrm>
+                        <a:prstGeom prst="lightningBolt">
+                          <a:avLst/>
+                        </a:prstGeom>
+                        <a:solidFill>
+                          <a:srgbClr val="CCECFF"/>
+                        </a:solidFill>
+                        <a:ln>
+                          <a:solidFill>
+                            <a:srgbClr val="CCECFF"/>
+                          </a:solidFill>
+                        </a:ln>
+                      </wps:spPr>
+                      <wps:style>
+                        <a:lnRef idx="2">
+                          <a:schemeClr val="accent1">
+                            <a:shade val="50000"/>
+                          </a:schemeClr>
+                        </a:lnRef>
+                        <a:fillRef idx="1">
+                          <a:schemeClr val="accent1"/>
+                        </a:fillRef>
+                        <a:effectRef idx="0">
+                          <a:schemeClr val="accent1"/>
+                        </a:effectRef>
+                        <a:fontRef idx="minor">
+                          <a:schemeClr val="lt1"/>
+                        </a:fontRef>
+                      </wps:style>
+                      <wps:bodyPr rot="0" spcFirstLastPara="0" vertOverflow="overflow" horzOverflow="overflow" vert="horz" wrap="square" lIns="91440" tIns="45720" rIns="91440" bIns="45720" numCol="1" spcCol="0" rtlCol="0" fromWordArt="0" anchor="ctr" anchorCtr="0" forceAA="0" compatLnSpc="1">
+                        <a:prstTxWarp prst="textNoShape">
+                          <a:avLst/>
+                        </a:prstTxWarp>
+                        <a:noAutofit/>
+                      </wps:bodyPr>
+                    </wps:wsp>
+                  </a:graphicData>
+                </a:graphic>
+              </wp:anchor>
+            </w:drawing>
+          </mc:Choice>
+          <mc:Fallback>
+            <w:pict>
+              <v:shapetype w14:anchorId="62698F70" id="_x0000_t73" coordsize="21600,21600" o:spt="73" path="m8472,l,3890,7602,8382,5022,9705r7200,4192l10012,14915r11588,6685l14767,12877r1810,-870l11050,6797r1810,-717xe">
+                <v:stroke joinstyle="miter"/>
+                <v:path o:connecttype="custom" o:connectlocs="8472,0;0,3890;5022,9705;10012,14915;21600,21600;16577,12007;12860,6080" o:connectangles="270,270,180,180,90,0,0" textboxrect="8757,7437,13917,14277"/>
+              </v:shapetype>
+              <v:shape id="Lightning Bolt 20" o:spid="_x0000_s1026" type="#_x0000_t73" style="position:absolute;margin-left:56.1pt;margin-top:196.25pt;width:59.3pt;height:89.3pt;z-index:251678720;visibility:visible;mso-wrap-style:square;mso-wrap-distance-left:9pt;mso-wrap-distance-top:0;mso-wrap-distance-right:9pt;mso-wrap-distance-bottom:0;mso-position-horizontal:absolute;mso-position-horizontal-relative:text;mso-position-vertical:absolute;mso-position-vertical-relative:text;v-text-anchor:middle" o:gfxdata="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" fillcolor="#ccecff" strokecolor="#ccecff" strokeweight="1pt"/>
+            </w:pict>
+          </mc:Fallback>
+        </mc:AlternateContent>
+      </w:r>
       <w:r>
         <w:rPr>
           <w:noProof/>
